--- a/django框架.docx
+++ b/django框架.docx
@@ -5353,11 +5353,6 @@
       </w:r>
     </w:p>
     <w:p>
-      <w:pPr>
-        <w:rPr>
-          <w:rFonts w:hint="eastAsia"/>
-        </w:rPr>
-      </w:pPr>
       <w:r>
         <w:rPr>
           <w:rFonts w:hint="eastAsia"/>
@@ -5420,19 +5415,13 @@
         <w:t>定义在哪个类都可以</w:t>
       </w:r>
     </w:p>
-    <w:p>
-      <w:pPr>
-        <w:rPr>
-          <w:rFonts w:hint="eastAsia"/>
-        </w:rPr>
-      </w:pPr>
-    </w:p>
+    <w:p/>
     <w:p>
       <w:pPr>
         <w:pStyle w:val="HTML"/>
         <w:shd w:val="clear" w:color="auto" w:fill="FFFFFF"/>
         <w:rPr>
-          <w:rFonts w:ascii="Fira Code Medium" w:eastAsia="宋体" w:hAnsi="Fira Code Medium" w:cs="宋体" w:hint="eastAsia"/>
+          <w:rFonts w:ascii="Fira Code Medium" w:eastAsia="宋体" w:hAnsi="Fira Code Medium" w:cs="宋体"/>
           <w:color w:val="000000"/>
           <w:kern w:val="0"/>
           <w:sz w:val="23"/>
@@ -5512,13 +5501,7 @@
         <w:t>定义在哪个类都可以</w:t>
       </w:r>
     </w:p>
-    <w:p>
-      <w:pPr>
-        <w:rPr>
-          <w:rFonts w:hint="eastAsia"/>
-        </w:rPr>
-      </w:pPr>
-    </w:p>
+    <w:p/>
     <w:p>
       <w:pPr>
         <w:widowControl/>
@@ -5631,11 +5614,6 @@
       </w:r>
     </w:p>
     <w:p>
-      <w:pPr>
-        <w:rPr>
-          <w:rFonts w:hint="eastAsia"/>
-        </w:rPr>
-      </w:pPr>
       <w:r>
         <w:rPr>
           <w:rFonts w:hint="eastAsia"/>
@@ -5673,11 +5651,6 @@
     </w:p>
     <w:p/>
     <w:p>
-      <w:pPr>
-        <w:rPr>
-          <w:rFonts w:hint="eastAsia"/>
-        </w:rPr>
-      </w:pPr>
       <w:r>
         <w:rPr>
           <w:rFonts w:hint="eastAsia"/>
@@ -5700,11 +5673,6 @@
       </w:r>
     </w:p>
     <w:p>
-      <w:pPr>
-        <w:rPr>
-          <w:rFonts w:hint="eastAsia"/>
-        </w:rPr>
-      </w:pPr>
       <w:r>
         <w:t>h.hbook</w:t>
       </w:r>
@@ -5712,9 +5680,6 @@
     <w:p>
       <w:pPr>
         <w:pStyle w:val="4"/>
-        <w:rPr>
-          <w:rFonts w:hint="eastAsia"/>
-        </w:rPr>
       </w:pPr>
       <w:r>
         <w:rPr>
@@ -5724,11 +5689,6 @@
       </w:r>
     </w:p>
     <w:p>
-      <w:pPr>
-        <w:rPr>
-          <w:rFonts w:hint="eastAsia"/>
-        </w:rPr>
-      </w:pPr>
       <w:r>
         <w:rPr>
           <w:rFonts w:hint="eastAsia"/>
@@ -5816,12 +5776,10 @@
       </w:r>
     </w:p>
     <w:p>
-      <w:pPr>
-        <w:rPr>
-          <w:rFonts w:hint="eastAsia"/>
-        </w:rPr>
-      </w:pPr>
-      <w:r>
+      <w:r>
+        <w:rPr>
+          <w:noProof/>
+        </w:rPr>
         <w:drawing>
           <wp:inline distT="0" distB="0" distL="0" distR="0" wp14:anchorId="1DE63811" wp14:editId="28AB026C">
             <wp:extent cx="3212327" cy="1785438"/>
@@ -5858,15 +5816,8 @@
           </wp:inline>
         </w:drawing>
       </w:r>
-      <w:bookmarkStart w:id="0" w:name="_GoBack"/>
-      <w:bookmarkEnd w:id="0"/>
-    </w:p>
-    <w:p>
-      <w:pPr>
-        <w:rPr>
-          <w:rFonts w:hint="eastAsia"/>
-        </w:rPr>
-      </w:pPr>
+    </w:p>
+    <w:p>
       <w:r>
         <w:rPr>
           <w:rFonts w:hint="eastAsia"/>
@@ -6210,7 +6161,7 @@
         </w:tabs>
         <w:jc w:val="left"/>
         <w:rPr>
-          <w:rFonts w:ascii="Fira Code Medium" w:eastAsia="宋体" w:hAnsi="Fira Code Medium" w:cs="宋体" w:hint="eastAsia"/>
+          <w:rFonts w:ascii="Fira Code Medium" w:eastAsia="宋体" w:hAnsi="Fira Code Medium" w:cs="宋体"/>
           <w:color w:val="000000"/>
           <w:kern w:val="0"/>
           <w:sz w:val="23"/>
@@ -6441,7 +6392,7 @@
         <w:ind w:left="105"/>
         <w:jc w:val="left"/>
         <w:rPr>
-          <w:rFonts w:ascii="Fira Code Medium" w:eastAsia="宋体" w:hAnsi="Fira Code Medium" w:cs="宋体" w:hint="eastAsia"/>
+          <w:rFonts w:ascii="Fira Code Medium" w:eastAsia="宋体" w:hAnsi="Fira Code Medium" w:cs="宋体"/>
           <w:color w:val="000000"/>
           <w:kern w:val="0"/>
           <w:sz w:val="23"/>
@@ -6461,56 +6412,82 @@
     </w:p>
     <w:p>
       <w:pPr>
-        <w:rPr>
-          <w:rFonts w:hint="eastAsia"/>
-        </w:rPr>
-      </w:pPr>
-    </w:p>
-    <w:p>
-      <w:pPr>
-        <w:pStyle w:val="2"/>
-      </w:pPr>
-      <w:r>
-        <w:rPr>
-          <w:rFonts w:hint="eastAsia"/>
-        </w:rPr>
-        <w:t>4、后台管理</w:t>
-      </w:r>
-    </w:p>
-    <w:p>
-      <w:pPr>
         <w:pStyle w:val="3"/>
       </w:pPr>
       <w:r>
         <w:rPr>
           <w:rFonts w:hint="eastAsia"/>
         </w:rPr>
-        <w:t>4</w:t>
-      </w:r>
-      <w:r>
-        <w:t>.1</w:t>
-      </w:r>
-      <w:r>
-        <w:rPr>
-          <w:rFonts w:hint="eastAsia"/>
-        </w:rPr>
-        <w:t>、</w:t>
-      </w:r>
-      <w:r>
-        <w:rPr>
-          <w:rFonts w:hint="eastAsia"/>
-        </w:rPr>
-        <w:t>本地化</w:t>
-      </w:r>
-    </w:p>
-    <w:p>
-      <w:r>
-        <w:rPr>
-          <w:rFonts w:hint="eastAsia"/>
-        </w:rPr>
-        <w:t>语言和时区</w:t>
-      </w:r>
-    </w:p>
+        <w:t>3</w:t>
+      </w:r>
+      <w:r>
+        <w:t>.16</w:t>
+      </w:r>
+      <w:r>
+        <w:rPr>
+          <w:rFonts w:hint="eastAsia"/>
+        </w:rPr>
+        <w:t>、管理器</w:t>
+      </w:r>
+    </w:p>
+    <w:p>
+      <w:r>
+        <w:rPr>
+          <w:rFonts w:hint="eastAsia"/>
+        </w:rPr>
+        <w:t>django自带的模型管理器o</w:t>
+      </w:r>
+      <w:r>
+        <w:t>bjects</w:t>
+      </w:r>
+      <w:r>
+        <w:rPr>
+          <w:rFonts w:hint="eastAsia"/>
+        </w:rPr>
+        <w:t>对象。</w:t>
+      </w:r>
+    </w:p>
+    <w:p>
+      <w:r>
+        <w:rPr>
+          <w:rFonts w:hint="eastAsia"/>
+        </w:rPr>
+        <w:t>自定义模型管理器</w:t>
+      </w:r>
+    </w:p>
+    <w:p>
+      <w:pPr>
+        <w:pStyle w:val="a4"/>
+        <w:numPr>
+          <w:ilvl w:val="0"/>
+          <w:numId w:val="2"/>
+        </w:numPr>
+        <w:ind w:firstLineChars="0"/>
+      </w:pPr>
+      <w:r>
+        <w:rPr>
+          <w:rFonts w:hint="eastAsia"/>
+        </w:rPr>
+        <w:t>为了改变查询结果集.</w:t>
+      </w:r>
+    </w:p>
+    <w:p>
+      <w:pPr>
+        <w:pStyle w:val="a4"/>
+        <w:numPr>
+          <w:ilvl w:val="0"/>
+          <w:numId w:val="2"/>
+        </w:numPr>
+        <w:ind w:firstLineChars="0"/>
+      </w:pPr>
+      <w:r>
+        <w:rPr>
+          <w:rFonts w:hint="eastAsia"/>
+        </w:rPr>
+        <w:t>封装函数</w:t>
+      </w:r>
+    </w:p>
+    <w:p/>
     <w:p>
       <w:pPr>
         <w:widowControl/>
@@ -6535,26 +6512,941 @@
         </w:tabs>
         <w:jc w:val="left"/>
         <w:rPr>
-          <w:rFonts w:ascii="Fira Code Medium" w:hAnsi="Fira Code Medium"/>
-          <w:color w:val="000000"/>
-          <w:kern w:val="0"/>
-          <w:sz w:val="23"/>
-          <w:szCs w:val="23"/>
-        </w:rPr>
-      </w:pPr>
-      <w:r>
-        <w:rPr>
-          <w:rFonts w:ascii="Fira Code Medium" w:hAnsi="Fira Code Medium"/>
-          <w:color w:val="000000"/>
-          <w:kern w:val="0"/>
-          <w:sz w:val="23"/>
-          <w:szCs w:val="23"/>
-        </w:rPr>
-        <w:t xml:space="preserve">LANGUAGE_CODE = </w:t>
-      </w:r>
-      <w:r>
-        <w:rPr>
-          <w:rFonts w:ascii="Fira Code Medium" w:hAnsi="Fira Code Medium"/>
+          <w:rFonts w:ascii="Fira Code Medium" w:eastAsia="宋体" w:hAnsi="Fira Code Medium" w:cs="宋体"/>
+          <w:color w:val="000000"/>
+          <w:kern w:val="0"/>
+          <w:sz w:val="23"/>
+          <w:szCs w:val="23"/>
+        </w:rPr>
+      </w:pPr>
+      <w:r>
+        <w:rPr>
+          <w:rFonts w:ascii="Fira Code Medium" w:eastAsia="宋体" w:hAnsi="Fira Code Medium" w:cs="宋体"/>
+          <w:b/>
+          <w:bCs/>
+          <w:color w:val="000080"/>
+          <w:kern w:val="0"/>
+          <w:sz w:val="23"/>
+          <w:szCs w:val="23"/>
+        </w:rPr>
+        <w:t xml:space="preserve">class </w:t>
+      </w:r>
+      <w:r>
+        <w:rPr>
+          <w:rFonts w:ascii="Fira Code Medium" w:eastAsia="宋体" w:hAnsi="Fira Code Medium" w:cs="宋体"/>
+          <w:color w:val="000000"/>
+          <w:kern w:val="0"/>
+          <w:sz w:val="23"/>
+          <w:szCs w:val="23"/>
+        </w:rPr>
+        <w:t>HeroInfoManager(models.Manager):</w:t>
+      </w:r>
+      <w:r>
+        <w:rPr>
+          <w:rFonts w:ascii="Fira Code Medium" w:eastAsia="宋体" w:hAnsi="Fira Code Medium" w:cs="宋体"/>
+          <w:color w:val="000000"/>
+          <w:kern w:val="0"/>
+          <w:sz w:val="23"/>
+          <w:szCs w:val="23"/>
+        </w:rPr>
+        <w:br/>
+        <w:t xml:space="preserve">    </w:t>
+      </w:r>
+      <w:r>
+        <w:rPr>
+          <w:rFonts w:ascii="Fira Code Medium" w:eastAsia="宋体" w:hAnsi="Fira Code Medium" w:cs="宋体"/>
+          <w:i/>
+          <w:iCs/>
+          <w:color w:val="808080"/>
+          <w:kern w:val="0"/>
+          <w:sz w:val="23"/>
+          <w:szCs w:val="23"/>
+        </w:rPr>
+        <w:t># 1</w:t>
+      </w:r>
+      <w:r>
+        <w:rPr>
+          <w:rFonts w:ascii="宋体" w:eastAsia="宋体" w:hAnsi="宋体" w:cs="宋体" w:hint="eastAsia"/>
+          <w:i/>
+          <w:iCs/>
+          <w:color w:val="808080"/>
+          <w:kern w:val="0"/>
+          <w:sz w:val="23"/>
+          <w:szCs w:val="23"/>
+        </w:rPr>
+        <w:t>、改变查询的结果集</w:t>
+      </w:r>
+      <w:r>
+        <w:rPr>
+          <w:rFonts w:ascii="宋体" w:eastAsia="宋体" w:hAnsi="宋体" w:cs="宋体" w:hint="eastAsia"/>
+          <w:i/>
+          <w:iCs/>
+          <w:color w:val="808080"/>
+          <w:kern w:val="0"/>
+          <w:sz w:val="23"/>
+          <w:szCs w:val="23"/>
+        </w:rPr>
+        <w:br/>
+        <w:t xml:space="preserve">    </w:t>
+      </w:r>
+      <w:r>
+        <w:rPr>
+          <w:rFonts w:ascii="Fira Code Medium" w:eastAsia="宋体" w:hAnsi="Fira Code Medium" w:cs="宋体"/>
+          <w:b/>
+          <w:bCs/>
+          <w:color w:val="000080"/>
+          <w:kern w:val="0"/>
+          <w:sz w:val="23"/>
+          <w:szCs w:val="23"/>
+        </w:rPr>
+        <w:t xml:space="preserve">def </w:t>
+      </w:r>
+      <w:r>
+        <w:rPr>
+          <w:rFonts w:ascii="Fira Code Medium" w:eastAsia="宋体" w:hAnsi="Fira Code Medium" w:cs="宋体"/>
+          <w:color w:val="000000"/>
+          <w:kern w:val="0"/>
+          <w:sz w:val="23"/>
+          <w:szCs w:val="23"/>
+        </w:rPr>
+        <w:t>all(</w:t>
+      </w:r>
+      <w:r>
+        <w:rPr>
+          <w:rFonts w:ascii="Fira Code Medium" w:eastAsia="宋体" w:hAnsi="Fira Code Medium" w:cs="宋体"/>
+          <w:color w:val="94558D"/>
+          <w:kern w:val="0"/>
+          <w:sz w:val="23"/>
+          <w:szCs w:val="23"/>
+        </w:rPr>
+        <w:t>self</w:t>
+      </w:r>
+      <w:r>
+        <w:rPr>
+          <w:rFonts w:ascii="Fira Code Medium" w:eastAsia="宋体" w:hAnsi="Fira Code Medium" w:cs="宋体"/>
+          <w:color w:val="000000"/>
+          <w:kern w:val="0"/>
+          <w:sz w:val="23"/>
+          <w:szCs w:val="23"/>
+        </w:rPr>
+        <w:t>):</w:t>
+      </w:r>
+      <w:r>
+        <w:rPr>
+          <w:rFonts w:ascii="Fira Code Medium" w:eastAsia="宋体" w:hAnsi="Fira Code Medium" w:cs="宋体"/>
+          <w:color w:val="000000"/>
+          <w:kern w:val="0"/>
+          <w:sz w:val="23"/>
+          <w:szCs w:val="23"/>
+        </w:rPr>
+        <w:br/>
+        <w:t xml:space="preserve">        hero = </w:t>
+      </w:r>
+      <w:r>
+        <w:rPr>
+          <w:rFonts w:ascii="Fira Code Medium" w:eastAsia="宋体" w:hAnsi="Fira Code Medium" w:cs="宋体"/>
+          <w:color w:val="000080"/>
+          <w:kern w:val="0"/>
+          <w:sz w:val="23"/>
+          <w:szCs w:val="23"/>
+        </w:rPr>
+        <w:t>super</w:t>
+      </w:r>
+      <w:r>
+        <w:rPr>
+          <w:rFonts w:ascii="Fira Code Medium" w:eastAsia="宋体" w:hAnsi="Fira Code Medium" w:cs="宋体"/>
+          <w:color w:val="000000"/>
+          <w:kern w:val="0"/>
+          <w:sz w:val="23"/>
+          <w:szCs w:val="23"/>
+        </w:rPr>
+        <w:t>().all()</w:t>
+      </w:r>
+      <w:r>
+        <w:rPr>
+          <w:rFonts w:ascii="Fira Code Medium" w:eastAsia="宋体" w:hAnsi="Fira Code Medium" w:cs="宋体"/>
+          <w:color w:val="000000"/>
+          <w:kern w:val="0"/>
+          <w:sz w:val="23"/>
+          <w:szCs w:val="23"/>
+        </w:rPr>
+        <w:br/>
+        <w:t xml:space="preserve">        </w:t>
+      </w:r>
+      <w:r>
+        <w:rPr>
+          <w:rFonts w:ascii="Fira Code Medium" w:eastAsia="宋体" w:hAnsi="Fira Code Medium" w:cs="宋体"/>
+          <w:i/>
+          <w:iCs/>
+          <w:color w:val="808080"/>
+          <w:kern w:val="0"/>
+          <w:sz w:val="23"/>
+          <w:szCs w:val="23"/>
+        </w:rPr>
+        <w:t xml:space="preserve"># </w:t>
+      </w:r>
+      <w:r>
+        <w:rPr>
+          <w:rFonts w:ascii="宋体" w:eastAsia="宋体" w:hAnsi="宋体" w:cs="宋体" w:hint="eastAsia"/>
+          <w:i/>
+          <w:iCs/>
+          <w:color w:val="808080"/>
+          <w:kern w:val="0"/>
+          <w:sz w:val="23"/>
+          <w:szCs w:val="23"/>
+        </w:rPr>
+        <w:t>查询标记为未删除的数据</w:t>
+      </w:r>
+      <w:r>
+        <w:rPr>
+          <w:rFonts w:ascii="宋体" w:eastAsia="宋体" w:hAnsi="宋体" w:cs="宋体" w:hint="eastAsia"/>
+          <w:i/>
+          <w:iCs/>
+          <w:color w:val="808080"/>
+          <w:kern w:val="0"/>
+          <w:sz w:val="23"/>
+          <w:szCs w:val="23"/>
+        </w:rPr>
+        <w:br/>
+        <w:t xml:space="preserve">        </w:t>
+      </w:r>
+      <w:r>
+        <w:rPr>
+          <w:rFonts w:ascii="Fira Code Medium" w:eastAsia="宋体" w:hAnsi="Fira Code Medium" w:cs="宋体"/>
+          <w:color w:val="000000"/>
+          <w:kern w:val="0"/>
+          <w:sz w:val="23"/>
+          <w:szCs w:val="23"/>
+        </w:rPr>
+        <w:t>hero1 = hero.filter(</w:t>
+      </w:r>
+      <w:r>
+        <w:rPr>
+          <w:rFonts w:ascii="Fira Code Medium" w:eastAsia="宋体" w:hAnsi="Fira Code Medium" w:cs="宋体"/>
+          <w:color w:val="660099"/>
+          <w:kern w:val="0"/>
+          <w:sz w:val="23"/>
+          <w:szCs w:val="23"/>
+        </w:rPr>
+        <w:t>isDelete</w:t>
+      </w:r>
+      <w:r>
+        <w:rPr>
+          <w:rFonts w:ascii="Fira Code Medium" w:eastAsia="宋体" w:hAnsi="Fira Code Medium" w:cs="宋体"/>
+          <w:color w:val="000000"/>
+          <w:kern w:val="0"/>
+          <w:sz w:val="23"/>
+          <w:szCs w:val="23"/>
+        </w:rPr>
+        <w:t>=</w:t>
+      </w:r>
+      <w:r>
+        <w:rPr>
+          <w:rFonts w:ascii="Fira Code Medium" w:eastAsia="宋体" w:hAnsi="Fira Code Medium" w:cs="宋体"/>
+          <w:color w:val="0000FF"/>
+          <w:kern w:val="0"/>
+          <w:sz w:val="23"/>
+          <w:szCs w:val="23"/>
+        </w:rPr>
+        <w:t>1</w:t>
+      </w:r>
+      <w:r>
+        <w:rPr>
+          <w:rFonts w:ascii="Fira Code Medium" w:eastAsia="宋体" w:hAnsi="Fira Code Medium" w:cs="宋体"/>
+          <w:color w:val="000000"/>
+          <w:kern w:val="0"/>
+          <w:sz w:val="23"/>
+          <w:szCs w:val="23"/>
+        </w:rPr>
+        <w:t>)</w:t>
+      </w:r>
+      <w:r>
+        <w:rPr>
+          <w:rFonts w:ascii="Fira Code Medium" w:eastAsia="宋体" w:hAnsi="Fira Code Medium" w:cs="宋体"/>
+          <w:color w:val="000000"/>
+          <w:kern w:val="0"/>
+          <w:sz w:val="23"/>
+          <w:szCs w:val="23"/>
+        </w:rPr>
+        <w:br/>
+        <w:t xml:space="preserve">        </w:t>
+      </w:r>
+      <w:r>
+        <w:rPr>
+          <w:rFonts w:ascii="Fira Code Medium" w:eastAsia="宋体" w:hAnsi="Fira Code Medium" w:cs="宋体"/>
+          <w:b/>
+          <w:bCs/>
+          <w:color w:val="000080"/>
+          <w:kern w:val="0"/>
+          <w:sz w:val="23"/>
+          <w:szCs w:val="23"/>
+        </w:rPr>
+        <w:t xml:space="preserve">return </w:t>
+      </w:r>
+      <w:r>
+        <w:rPr>
+          <w:rFonts w:ascii="Fira Code Medium" w:eastAsia="宋体" w:hAnsi="Fira Code Medium" w:cs="宋体"/>
+          <w:color w:val="000000"/>
+          <w:kern w:val="0"/>
+          <w:sz w:val="23"/>
+          <w:szCs w:val="23"/>
+        </w:rPr>
+        <w:t>hero1</w:t>
+      </w:r>
+      <w:r>
+        <w:rPr>
+          <w:rFonts w:ascii="Fira Code Medium" w:eastAsia="宋体" w:hAnsi="Fira Code Medium" w:cs="宋体"/>
+          <w:color w:val="000000"/>
+          <w:kern w:val="0"/>
+          <w:sz w:val="23"/>
+          <w:szCs w:val="23"/>
+        </w:rPr>
+        <w:br/>
+      </w:r>
+      <w:r>
+        <w:rPr>
+          <w:rFonts w:ascii="Fira Code Medium" w:eastAsia="宋体" w:hAnsi="Fira Code Medium" w:cs="宋体"/>
+          <w:color w:val="000000"/>
+          <w:kern w:val="0"/>
+          <w:sz w:val="23"/>
+          <w:szCs w:val="23"/>
+        </w:rPr>
+        <w:t xml:space="preserve">    2</w:t>
+      </w:r>
+      <w:r>
+        <w:rPr>
+          <w:rFonts w:ascii="Fira Code Medium" w:eastAsia="宋体" w:hAnsi="Fira Code Medium" w:cs="宋体" w:hint="eastAsia"/>
+          <w:color w:val="000000"/>
+          <w:kern w:val="0"/>
+          <w:sz w:val="23"/>
+          <w:szCs w:val="23"/>
+        </w:rPr>
+        <w:t>、封装函数：操作模型类增删改查</w:t>
+      </w:r>
+      <w:r>
+        <w:rPr>
+          <w:rFonts w:ascii="Fira Code Medium" w:eastAsia="宋体" w:hAnsi="Fira Code Medium" w:cs="宋体"/>
+          <w:color w:val="000000"/>
+          <w:kern w:val="0"/>
+          <w:sz w:val="23"/>
+          <w:szCs w:val="23"/>
+        </w:rPr>
+        <w:br/>
+        <w:t xml:space="preserve">    </w:t>
+      </w:r>
+      <w:r>
+        <w:rPr>
+          <w:rFonts w:ascii="Fira Code Medium" w:eastAsia="宋体" w:hAnsi="Fira Code Medium" w:cs="宋体"/>
+          <w:b/>
+          <w:bCs/>
+          <w:color w:val="000080"/>
+          <w:kern w:val="0"/>
+          <w:sz w:val="23"/>
+          <w:szCs w:val="23"/>
+        </w:rPr>
+        <w:t xml:space="preserve">def </w:t>
+      </w:r>
+      <w:r>
+        <w:rPr>
+          <w:rFonts w:ascii="Fira Code Medium" w:eastAsia="宋体" w:hAnsi="Fira Code Medium" w:cs="宋体"/>
+          <w:color w:val="000000"/>
+          <w:kern w:val="0"/>
+          <w:sz w:val="23"/>
+          <w:szCs w:val="23"/>
+        </w:rPr>
+        <w:t>save_data(</w:t>
+      </w:r>
+      <w:r>
+        <w:rPr>
+          <w:rFonts w:ascii="Fira Code Medium" w:eastAsia="宋体" w:hAnsi="Fira Code Medium" w:cs="宋体"/>
+          <w:color w:val="94558D"/>
+          <w:kern w:val="0"/>
+          <w:sz w:val="23"/>
+          <w:szCs w:val="23"/>
+        </w:rPr>
+        <w:t>self</w:t>
+      </w:r>
+      <w:r>
+        <w:rPr>
+          <w:rFonts w:ascii="Fira Code Medium" w:eastAsia="宋体" w:hAnsi="Fira Code Medium" w:cs="宋体"/>
+          <w:color w:val="000000"/>
+          <w:kern w:val="0"/>
+          <w:sz w:val="23"/>
+          <w:szCs w:val="23"/>
+        </w:rPr>
+        <w:t>, hname, hsex):</w:t>
+      </w:r>
+    </w:p>
+    <w:p>
+      <w:pPr>
+        <w:widowControl/>
+        <w:shd w:val="clear" w:color="auto" w:fill="FFFFFF"/>
+        <w:tabs>
+          <w:tab w:val="left" w:pos="916"/>
+          <w:tab w:val="left" w:pos="1832"/>
+          <w:tab w:val="left" w:pos="2748"/>
+          <w:tab w:val="left" w:pos="3664"/>
+          <w:tab w:val="left" w:pos="4580"/>
+          <w:tab w:val="left" w:pos="5496"/>
+          <w:tab w:val="left" w:pos="6412"/>
+          <w:tab w:val="left" w:pos="7328"/>
+          <w:tab w:val="left" w:pos="8244"/>
+          <w:tab w:val="left" w:pos="9160"/>
+          <w:tab w:val="left" w:pos="10076"/>
+          <w:tab w:val="left" w:pos="10992"/>
+          <w:tab w:val="left" w:pos="11908"/>
+          <w:tab w:val="left" w:pos="12824"/>
+          <w:tab w:val="left" w:pos="13740"/>
+          <w:tab w:val="left" w:pos="14656"/>
+        </w:tabs>
+        <w:jc w:val="left"/>
+        <w:rPr>
+          <w:rFonts w:ascii="Fira Code Medium" w:eastAsia="宋体" w:hAnsi="Fira Code Medium" w:cs="宋体"/>
+          <w:color w:val="000000"/>
+          <w:kern w:val="0"/>
+          <w:sz w:val="23"/>
+          <w:szCs w:val="23"/>
+        </w:rPr>
+      </w:pPr>
+    </w:p>
+    <w:p>
+      <w:pPr>
+        <w:widowControl/>
+        <w:shd w:val="clear" w:color="auto" w:fill="FFFFFF"/>
+        <w:tabs>
+          <w:tab w:val="left" w:pos="916"/>
+          <w:tab w:val="left" w:pos="1832"/>
+          <w:tab w:val="left" w:pos="2748"/>
+          <w:tab w:val="left" w:pos="3664"/>
+          <w:tab w:val="left" w:pos="4580"/>
+          <w:tab w:val="left" w:pos="5496"/>
+          <w:tab w:val="left" w:pos="6412"/>
+          <w:tab w:val="left" w:pos="7328"/>
+          <w:tab w:val="left" w:pos="8244"/>
+          <w:tab w:val="left" w:pos="9160"/>
+          <w:tab w:val="left" w:pos="10076"/>
+          <w:tab w:val="left" w:pos="10992"/>
+          <w:tab w:val="left" w:pos="11908"/>
+          <w:tab w:val="left" w:pos="12824"/>
+          <w:tab w:val="left" w:pos="13740"/>
+          <w:tab w:val="left" w:pos="14656"/>
+        </w:tabs>
+        <w:ind w:firstLineChars="300" w:firstLine="690"/>
+        <w:jc w:val="left"/>
+        <w:rPr>
+          <w:rFonts w:ascii="Fira Code Medium" w:eastAsia="宋体" w:hAnsi="Fira Code Medium" w:cs="宋体"/>
+          <w:color w:val="000000"/>
+          <w:kern w:val="0"/>
+          <w:sz w:val="23"/>
+          <w:szCs w:val="23"/>
+        </w:rPr>
+      </w:pPr>
+      <w:r>
+        <w:rPr>
+          <w:rFonts w:ascii="Fira Code Medium" w:eastAsia="宋体" w:hAnsi="Fira Code Medium" w:cs="宋体"/>
+          <w:color w:val="000000"/>
+          <w:kern w:val="0"/>
+          <w:sz w:val="23"/>
+          <w:szCs w:val="23"/>
+        </w:rPr>
+        <w:t xml:space="preserve"># </w:t>
+      </w:r>
+      <w:r>
+        <w:rPr>
+          <w:rFonts w:ascii="Fira Code Medium" w:eastAsia="宋体" w:hAnsi="Fira Code Medium" w:cs="宋体" w:hint="eastAsia"/>
+          <w:color w:val="000000"/>
+          <w:kern w:val="0"/>
+          <w:sz w:val="23"/>
+          <w:szCs w:val="23"/>
+        </w:rPr>
+        <w:t>类名发生变化就需要多出改，使用</w:t>
+      </w:r>
+      <w:r>
+        <w:rPr>
+          <w:rFonts w:ascii="Fira Code Medium" w:eastAsia="宋体" w:hAnsi="Fira Code Medium" w:cs="宋体"/>
+          <w:color w:val="000000"/>
+          <w:kern w:val="0"/>
+          <w:sz w:val="23"/>
+          <w:szCs w:val="23"/>
+        </w:rPr>
+        <w:t>self.model</w:t>
+      </w:r>
+    </w:p>
+    <w:p>
+      <w:pPr>
+        <w:widowControl/>
+        <w:shd w:val="clear" w:color="auto" w:fill="FFFFFF"/>
+        <w:tabs>
+          <w:tab w:val="left" w:pos="916"/>
+          <w:tab w:val="left" w:pos="1832"/>
+          <w:tab w:val="left" w:pos="2748"/>
+          <w:tab w:val="left" w:pos="3664"/>
+          <w:tab w:val="left" w:pos="4580"/>
+          <w:tab w:val="left" w:pos="5496"/>
+          <w:tab w:val="left" w:pos="6412"/>
+          <w:tab w:val="left" w:pos="7328"/>
+          <w:tab w:val="left" w:pos="8244"/>
+          <w:tab w:val="left" w:pos="9160"/>
+          <w:tab w:val="left" w:pos="10076"/>
+          <w:tab w:val="left" w:pos="10992"/>
+          <w:tab w:val="left" w:pos="11908"/>
+          <w:tab w:val="left" w:pos="12824"/>
+          <w:tab w:val="left" w:pos="13740"/>
+          <w:tab w:val="left" w:pos="14656"/>
+        </w:tabs>
+        <w:ind w:firstLineChars="300" w:firstLine="690"/>
+        <w:jc w:val="left"/>
+        <w:rPr>
+          <w:rFonts w:ascii="Fira Code Medium" w:eastAsia="宋体" w:hAnsi="Fira Code Medium" w:cs="宋体"/>
+          <w:color w:val="000000"/>
+          <w:kern w:val="0"/>
+          <w:sz w:val="23"/>
+          <w:szCs w:val="23"/>
+        </w:rPr>
+      </w:pPr>
+      <w:r>
+        <w:rPr>
+          <w:rFonts w:ascii="Fira Code Medium" w:eastAsia="宋体" w:hAnsi="Fira Code Medium" w:cs="宋体"/>
+          <w:color w:val="000000"/>
+          <w:kern w:val="0"/>
+          <w:sz w:val="23"/>
+          <w:szCs w:val="23"/>
+        </w:rPr>
+        <w:lastRenderedPageBreak/>
+        <w:t># h1=self.model</w:t>
+      </w:r>
+    </w:p>
+    <w:p>
+      <w:pPr>
+        <w:widowControl/>
+        <w:shd w:val="clear" w:color="auto" w:fill="FFFFFF"/>
+        <w:tabs>
+          <w:tab w:val="left" w:pos="916"/>
+          <w:tab w:val="left" w:pos="1832"/>
+          <w:tab w:val="left" w:pos="2748"/>
+          <w:tab w:val="left" w:pos="3664"/>
+          <w:tab w:val="left" w:pos="4580"/>
+          <w:tab w:val="left" w:pos="5496"/>
+          <w:tab w:val="left" w:pos="6412"/>
+          <w:tab w:val="left" w:pos="7328"/>
+          <w:tab w:val="left" w:pos="8244"/>
+          <w:tab w:val="left" w:pos="9160"/>
+          <w:tab w:val="left" w:pos="10076"/>
+          <w:tab w:val="left" w:pos="10992"/>
+          <w:tab w:val="left" w:pos="11908"/>
+          <w:tab w:val="left" w:pos="12824"/>
+          <w:tab w:val="left" w:pos="13740"/>
+          <w:tab w:val="left" w:pos="14656"/>
+        </w:tabs>
+        <w:ind w:firstLineChars="300" w:firstLine="690"/>
+        <w:jc w:val="left"/>
+        <w:rPr>
+          <w:rFonts w:ascii="Fira Code Medium" w:eastAsia="宋体" w:hAnsi="Fira Code Medium" w:cs="宋体"/>
+          <w:color w:val="000000"/>
+          <w:kern w:val="0"/>
+          <w:sz w:val="23"/>
+          <w:szCs w:val="23"/>
+        </w:rPr>
+      </w:pPr>
+      <w:r>
+        <w:rPr>
+          <w:rFonts w:ascii="Fira Code Medium" w:eastAsia="宋体" w:hAnsi="Fira Code Medium" w:cs="宋体"/>
+          <w:color w:val="000000"/>
+          <w:kern w:val="0"/>
+          <w:sz w:val="23"/>
+          <w:szCs w:val="23"/>
+        </w:rPr>
+        <w:t># obj=h1()</w:t>
+      </w:r>
+    </w:p>
+    <w:p>
+      <w:pPr>
+        <w:widowControl/>
+        <w:shd w:val="clear" w:color="auto" w:fill="FFFFFF"/>
+        <w:tabs>
+          <w:tab w:val="left" w:pos="916"/>
+          <w:tab w:val="left" w:pos="1832"/>
+          <w:tab w:val="left" w:pos="2748"/>
+          <w:tab w:val="left" w:pos="3664"/>
+          <w:tab w:val="left" w:pos="4580"/>
+          <w:tab w:val="left" w:pos="5496"/>
+          <w:tab w:val="left" w:pos="6412"/>
+          <w:tab w:val="left" w:pos="7328"/>
+          <w:tab w:val="left" w:pos="8244"/>
+          <w:tab w:val="left" w:pos="9160"/>
+          <w:tab w:val="left" w:pos="10076"/>
+          <w:tab w:val="left" w:pos="10992"/>
+          <w:tab w:val="left" w:pos="11908"/>
+          <w:tab w:val="left" w:pos="12824"/>
+          <w:tab w:val="left" w:pos="13740"/>
+          <w:tab w:val="left" w:pos="14656"/>
+        </w:tabs>
+        <w:ind w:firstLineChars="300" w:firstLine="690"/>
+        <w:jc w:val="left"/>
+        <w:rPr>
+          <w:rFonts w:ascii="Fira Code Medium" w:eastAsia="宋体" w:hAnsi="Fira Code Medium" w:cs="宋体"/>
+          <w:color w:val="000000"/>
+          <w:kern w:val="0"/>
+          <w:sz w:val="23"/>
+          <w:szCs w:val="23"/>
+        </w:rPr>
+      </w:pPr>
+      <w:r>
+        <w:rPr>
+          <w:rFonts w:ascii="Fira Code Medium" w:eastAsia="宋体" w:hAnsi="Fira Code Medium" w:cs="宋体"/>
+          <w:color w:val="000000"/>
+          <w:kern w:val="0"/>
+          <w:sz w:val="23"/>
+          <w:szCs w:val="23"/>
+        </w:rPr>
+        <w:t xml:space="preserve">#  </w:t>
+      </w:r>
+      <w:r>
+        <w:rPr>
+          <w:rFonts w:ascii="Fira Code Medium" w:eastAsia="宋体" w:hAnsi="Fira Code Medium" w:cs="宋体" w:hint="eastAsia"/>
+          <w:color w:val="000000"/>
+          <w:kern w:val="0"/>
+          <w:sz w:val="23"/>
+          <w:szCs w:val="23"/>
+        </w:rPr>
+        <w:t>上面</w:t>
+      </w:r>
+      <w:r>
+        <w:rPr>
+          <w:rFonts w:ascii="Fira Code Medium" w:eastAsia="宋体" w:hAnsi="Fira Code Medium" w:cs="宋体"/>
+          <w:color w:val="000000"/>
+          <w:kern w:val="0"/>
+          <w:sz w:val="23"/>
+          <w:szCs w:val="23"/>
+        </w:rPr>
+        <w:t>3</w:t>
+      </w:r>
+      <w:r>
+        <w:rPr>
+          <w:rFonts w:ascii="Fira Code Medium" w:eastAsia="宋体" w:hAnsi="Fira Code Medium" w:cs="宋体" w:hint="eastAsia"/>
+          <w:color w:val="000000"/>
+          <w:kern w:val="0"/>
+          <w:sz w:val="23"/>
+          <w:szCs w:val="23"/>
+        </w:rPr>
+        <w:t>句和下面一样</w:t>
+      </w:r>
+      <w:r>
+        <w:rPr>
+          <w:rFonts w:ascii="Fira Code Medium" w:eastAsia="宋体" w:hAnsi="Fira Code Medium" w:cs="宋体" w:hint="eastAsia"/>
+          <w:color w:val="000000"/>
+          <w:kern w:val="0"/>
+          <w:sz w:val="23"/>
+          <w:szCs w:val="23"/>
+        </w:rPr>
+        <w:t>作用</w:t>
+      </w:r>
+      <w:r>
+        <w:rPr>
+          <w:rFonts w:ascii="Fira Code Medium" w:eastAsia="宋体" w:hAnsi="Fira Code Medium" w:cs="宋体"/>
+          <w:color w:val="000000"/>
+          <w:kern w:val="0"/>
+          <w:sz w:val="23"/>
+          <w:szCs w:val="23"/>
+        </w:rPr>
+        <w:br/>
+        <w:t xml:space="preserve">        </w:t>
+      </w:r>
+      <w:r>
+        <w:rPr>
+          <w:rFonts w:ascii="Fira Code Medium" w:eastAsia="宋体" w:hAnsi="Fira Code Medium" w:cs="宋体"/>
+          <w:color w:val="FF0000"/>
+          <w:kern w:val="0"/>
+          <w:sz w:val="23"/>
+          <w:szCs w:val="23"/>
+        </w:rPr>
+        <w:t>obj = Heroinfo()</w:t>
+      </w:r>
+      <w:r>
+        <w:rPr>
+          <w:rFonts w:ascii="Fira Code Medium" w:eastAsia="宋体" w:hAnsi="Fira Code Medium" w:cs="宋体"/>
+          <w:color w:val="000000"/>
+          <w:kern w:val="0"/>
+          <w:sz w:val="23"/>
+          <w:szCs w:val="23"/>
+        </w:rPr>
+        <w:br/>
+        <w:t xml:space="preserve">        obj.hname = hname</w:t>
+      </w:r>
+      <w:r>
+        <w:rPr>
+          <w:rFonts w:ascii="Fira Code Medium" w:eastAsia="宋体" w:hAnsi="Fira Code Medium" w:cs="宋体"/>
+          <w:color w:val="000000"/>
+          <w:kern w:val="0"/>
+          <w:sz w:val="23"/>
+          <w:szCs w:val="23"/>
+        </w:rPr>
+        <w:br/>
+        <w:t xml:space="preserve">        obj.hsex = hsex</w:t>
+      </w:r>
+      <w:r>
+        <w:rPr>
+          <w:rFonts w:ascii="Fira Code Medium" w:eastAsia="宋体" w:hAnsi="Fira Code Medium" w:cs="宋体"/>
+          <w:color w:val="000000"/>
+          <w:kern w:val="0"/>
+          <w:sz w:val="23"/>
+          <w:szCs w:val="23"/>
+        </w:rPr>
+        <w:br/>
+        <w:t xml:space="preserve">        obj.save()</w:t>
+      </w:r>
+      <w:r>
+        <w:rPr>
+          <w:rFonts w:ascii="Fira Code Medium" w:eastAsia="宋体" w:hAnsi="Fira Code Medium" w:cs="宋体"/>
+          <w:color w:val="000000"/>
+          <w:kern w:val="0"/>
+          <w:sz w:val="23"/>
+          <w:szCs w:val="23"/>
+        </w:rPr>
+        <w:br/>
+        <w:t xml:space="preserve">        </w:t>
+      </w:r>
+      <w:r>
+        <w:rPr>
+          <w:rFonts w:ascii="Fira Code Medium" w:eastAsia="宋体" w:hAnsi="Fira Code Medium" w:cs="宋体"/>
+          <w:b/>
+          <w:bCs/>
+          <w:color w:val="000080"/>
+          <w:kern w:val="0"/>
+          <w:sz w:val="23"/>
+          <w:szCs w:val="23"/>
+        </w:rPr>
+        <w:t xml:space="preserve">return </w:t>
+      </w:r>
+      <w:r>
+        <w:rPr>
+          <w:rFonts w:ascii="Fira Code Medium" w:eastAsia="宋体" w:hAnsi="Fira Code Medium" w:cs="宋体"/>
+          <w:color w:val="000000"/>
+          <w:kern w:val="0"/>
+          <w:sz w:val="23"/>
+          <w:szCs w:val="23"/>
+        </w:rPr>
+        <w:t>obj</w:t>
+      </w:r>
+      <w:r>
+        <w:rPr>
+          <w:rFonts w:ascii="Fira Code Medium" w:eastAsia="宋体" w:hAnsi="Fira Code Medium" w:cs="宋体"/>
+          <w:color w:val="000000"/>
+          <w:kern w:val="0"/>
+          <w:sz w:val="23"/>
+          <w:szCs w:val="23"/>
+        </w:rPr>
+        <w:br/>
+      </w:r>
+      <w:r>
+        <w:rPr>
+          <w:rFonts w:ascii="Fira Code Medium" w:eastAsia="宋体" w:hAnsi="Fira Code Medium" w:cs="宋体"/>
+          <w:color w:val="000000"/>
+          <w:kern w:val="0"/>
+          <w:sz w:val="23"/>
+          <w:szCs w:val="23"/>
+        </w:rPr>
+        <w:br/>
+      </w:r>
+      <w:r>
+        <w:rPr>
+          <w:rFonts w:ascii="Fira Code Medium" w:eastAsia="宋体" w:hAnsi="Fira Code Medium" w:cs="宋体"/>
+          <w:b/>
+          <w:bCs/>
+          <w:color w:val="000080"/>
+          <w:kern w:val="0"/>
+          <w:sz w:val="23"/>
+          <w:szCs w:val="23"/>
+        </w:rPr>
+        <w:t xml:space="preserve">class </w:t>
+      </w:r>
+      <w:r>
+        <w:rPr>
+          <w:rFonts w:ascii="Fira Code Medium" w:eastAsia="宋体" w:hAnsi="Fira Code Medium" w:cs="宋体"/>
+          <w:color w:val="000000"/>
+          <w:kern w:val="0"/>
+          <w:sz w:val="23"/>
+          <w:szCs w:val="23"/>
+        </w:rPr>
+        <w:t>Heroinfo(models.Model):</w:t>
+      </w:r>
+      <w:r>
+        <w:rPr>
+          <w:rFonts w:ascii="Fira Code Medium" w:eastAsia="宋体" w:hAnsi="Fira Code Medium" w:cs="宋体"/>
+          <w:color w:val="000000"/>
+          <w:kern w:val="0"/>
+          <w:sz w:val="23"/>
+          <w:szCs w:val="23"/>
+        </w:rPr>
+        <w:br/>
+        <w:t xml:space="preserve">    </w:t>
+      </w:r>
+      <w:r>
+        <w:rPr>
+          <w:rFonts w:ascii="Fira Code Medium" w:eastAsia="宋体" w:hAnsi="Fira Code Medium" w:cs="宋体"/>
+          <w:i/>
+          <w:iCs/>
+          <w:color w:val="808080"/>
+          <w:kern w:val="0"/>
+          <w:sz w:val="23"/>
+          <w:szCs w:val="23"/>
+        </w:rPr>
+        <w:t>"""</w:t>
+      </w:r>
+      <w:r>
+        <w:rPr>
+          <w:rFonts w:ascii="宋体" w:eastAsia="宋体" w:hAnsi="宋体" w:cs="宋体" w:hint="eastAsia"/>
+          <w:i/>
+          <w:iCs/>
+          <w:color w:val="808080"/>
+          <w:kern w:val="0"/>
+          <w:sz w:val="23"/>
+          <w:szCs w:val="23"/>
+        </w:rPr>
+        <w:t>英雄类</w:t>
+      </w:r>
+      <w:r>
+        <w:rPr>
+          <w:rFonts w:ascii="Fira Code Medium" w:eastAsia="宋体" w:hAnsi="Fira Code Medium" w:cs="宋体"/>
+          <w:i/>
+          <w:iCs/>
+          <w:color w:val="808080"/>
+          <w:kern w:val="0"/>
+          <w:sz w:val="23"/>
+          <w:szCs w:val="23"/>
+        </w:rPr>
+        <w:t>"""</w:t>
+      </w:r>
+      <w:r>
+        <w:rPr>
+          <w:rFonts w:ascii="Fira Code Medium" w:eastAsia="宋体" w:hAnsi="Fira Code Medium" w:cs="宋体"/>
+          <w:i/>
+          <w:iCs/>
+          <w:color w:val="808080"/>
+          <w:kern w:val="0"/>
+          <w:sz w:val="23"/>
+          <w:szCs w:val="23"/>
+        </w:rPr>
+        <w:br/>
+        <w:t xml:space="preserve">    </w:t>
+      </w:r>
+      <w:r>
+        <w:rPr>
+          <w:rFonts w:ascii="Fira Code Medium" w:eastAsia="宋体" w:hAnsi="Fira Code Medium" w:cs="宋体"/>
+          <w:color w:val="000000"/>
+          <w:kern w:val="0"/>
+          <w:sz w:val="23"/>
+          <w:szCs w:val="23"/>
+        </w:rPr>
+        <w:t>hname = models.CharField(</w:t>
+      </w:r>
+      <w:r>
+        <w:rPr>
+          <w:rFonts w:ascii="Fira Code Medium" w:eastAsia="宋体" w:hAnsi="Fira Code Medium" w:cs="宋体"/>
+          <w:color w:val="660099"/>
+          <w:kern w:val="0"/>
+          <w:sz w:val="23"/>
+          <w:szCs w:val="23"/>
+        </w:rPr>
+        <w:t>max_length</w:t>
+      </w:r>
+      <w:r>
+        <w:rPr>
+          <w:rFonts w:ascii="Fira Code Medium" w:eastAsia="宋体" w:hAnsi="Fira Code Medium" w:cs="宋体"/>
+          <w:color w:val="000000"/>
+          <w:kern w:val="0"/>
+          <w:sz w:val="23"/>
+          <w:szCs w:val="23"/>
+        </w:rPr>
+        <w:t>=</w:t>
+      </w:r>
+      <w:r>
+        <w:rPr>
+          <w:rFonts w:ascii="Fira Code Medium" w:eastAsia="宋体" w:hAnsi="Fira Code Medium" w:cs="宋体"/>
+          <w:color w:val="0000FF"/>
+          <w:kern w:val="0"/>
+          <w:sz w:val="23"/>
+          <w:szCs w:val="23"/>
+        </w:rPr>
+        <w:t>25</w:t>
+      </w:r>
+      <w:r>
+        <w:rPr>
+          <w:rFonts w:ascii="Fira Code Medium" w:eastAsia="宋体" w:hAnsi="Fira Code Medium" w:cs="宋体"/>
+          <w:color w:val="000000"/>
+          <w:kern w:val="0"/>
+          <w:sz w:val="23"/>
+          <w:szCs w:val="23"/>
+        </w:rPr>
+        <w:t>)</w:t>
+      </w:r>
+      <w:r>
+        <w:rPr>
+          <w:rFonts w:ascii="Fira Code Medium" w:eastAsia="宋体" w:hAnsi="Fira Code Medium" w:cs="宋体"/>
+          <w:color w:val="000000"/>
+          <w:kern w:val="0"/>
+          <w:sz w:val="23"/>
+          <w:szCs w:val="23"/>
+        </w:rPr>
+        <w:br/>
+        <w:t xml:space="preserve">    hsex = models.BooleanField(</w:t>
+      </w:r>
+      <w:r>
+        <w:rPr>
+          <w:rFonts w:ascii="Fira Code Medium" w:eastAsia="宋体" w:hAnsi="Fira Code Medium" w:cs="宋体"/>
+          <w:color w:val="660099"/>
+          <w:kern w:val="0"/>
+          <w:sz w:val="23"/>
+          <w:szCs w:val="23"/>
+        </w:rPr>
+        <w:t>default</w:t>
+      </w:r>
+      <w:r>
+        <w:rPr>
+          <w:rFonts w:ascii="Fira Code Medium" w:eastAsia="宋体" w:hAnsi="Fira Code Medium" w:cs="宋体"/>
+          <w:color w:val="000000"/>
+          <w:kern w:val="0"/>
+          <w:sz w:val="23"/>
+          <w:szCs w:val="23"/>
+        </w:rPr>
+        <w:t>=</w:t>
+      </w:r>
+      <w:r>
+        <w:rPr>
+          <w:rFonts w:ascii="Fira Code Medium" w:eastAsia="宋体" w:hAnsi="Fira Code Medium" w:cs="宋体"/>
+          <w:b/>
+          <w:bCs/>
+          <w:color w:val="000080"/>
+          <w:kern w:val="0"/>
+          <w:sz w:val="23"/>
+          <w:szCs w:val="23"/>
+        </w:rPr>
+        <w:t>False</w:t>
+      </w:r>
+      <w:r>
+        <w:rPr>
+          <w:rFonts w:ascii="Fira Code Medium" w:eastAsia="宋体" w:hAnsi="Fira Code Medium" w:cs="宋体"/>
+          <w:color w:val="000000"/>
+          <w:kern w:val="0"/>
+          <w:sz w:val="23"/>
+          <w:szCs w:val="23"/>
+        </w:rPr>
+        <w:t>)</w:t>
+      </w:r>
+      <w:r>
+        <w:rPr>
+          <w:rFonts w:ascii="Fira Code Medium" w:eastAsia="宋体" w:hAnsi="Fira Code Medium" w:cs="宋体"/>
+          <w:color w:val="000000"/>
+          <w:kern w:val="0"/>
+          <w:sz w:val="23"/>
+          <w:szCs w:val="23"/>
+        </w:rPr>
+        <w:br/>
+        <w:t xml:space="preserve">    hbook = models.ForeignKey(</w:t>
+      </w:r>
+      <w:r>
+        <w:rPr>
+          <w:rFonts w:ascii="Fira Code Medium" w:eastAsia="宋体" w:hAnsi="Fira Code Medium" w:cs="宋体"/>
           <w:b/>
           <w:bCs/>
           <w:color w:val="008080"/>
@@ -6562,11 +7454,495 @@
           <w:sz w:val="23"/>
           <w:szCs w:val="23"/>
         </w:rPr>
-        <w:t>'zh-hans'</w:t>
-      </w:r>
-      <w:r>
-        <w:rPr>
-          <w:rFonts w:ascii="Fira Code Medium" w:hAnsi="Fira Code Medium"/>
+        <w:t>'BookInfo'</w:t>
+      </w:r>
+      <w:r>
+        <w:rPr>
+          <w:rFonts w:ascii="Fira Code Medium" w:eastAsia="宋体" w:hAnsi="Fira Code Medium" w:cs="宋体"/>
+          <w:color w:val="000000"/>
+          <w:kern w:val="0"/>
+          <w:sz w:val="23"/>
+          <w:szCs w:val="23"/>
+        </w:rPr>
+        <w:t xml:space="preserve">, </w:t>
+      </w:r>
+      <w:r>
+        <w:rPr>
+          <w:rFonts w:ascii="Fira Code Medium" w:eastAsia="宋体" w:hAnsi="Fira Code Medium" w:cs="宋体"/>
+          <w:color w:val="660099"/>
+          <w:kern w:val="0"/>
+          <w:sz w:val="23"/>
+          <w:szCs w:val="23"/>
+        </w:rPr>
+        <w:t>on_delete</w:t>
+      </w:r>
+      <w:r>
+        <w:rPr>
+          <w:rFonts w:ascii="Fira Code Medium" w:eastAsia="宋体" w:hAnsi="Fira Code Medium" w:cs="宋体"/>
+          <w:color w:val="000000"/>
+          <w:kern w:val="0"/>
+          <w:sz w:val="23"/>
+          <w:szCs w:val="23"/>
+        </w:rPr>
+        <w:t>=models.CASCADE)</w:t>
+      </w:r>
+      <w:r>
+        <w:rPr>
+          <w:rFonts w:ascii="Fira Code Medium" w:eastAsia="宋体" w:hAnsi="Fira Code Medium" w:cs="宋体"/>
+          <w:color w:val="000000"/>
+          <w:kern w:val="0"/>
+          <w:sz w:val="23"/>
+          <w:szCs w:val="23"/>
+        </w:rPr>
+        <w:br/>
+        <w:t xml:space="preserve">    </w:t>
+      </w:r>
+      <w:r>
+        <w:rPr>
+          <w:rFonts w:ascii="Fira Code Medium" w:eastAsia="宋体" w:hAnsi="Fira Code Medium" w:cs="宋体"/>
+          <w:i/>
+          <w:iCs/>
+          <w:color w:val="808080"/>
+          <w:kern w:val="0"/>
+          <w:sz w:val="23"/>
+          <w:szCs w:val="23"/>
+        </w:rPr>
+        <w:t xml:space="preserve"># </w:t>
+      </w:r>
+      <w:r>
+        <w:rPr>
+          <w:rFonts w:ascii="宋体" w:eastAsia="宋体" w:hAnsi="宋体" w:cs="宋体" w:hint="eastAsia"/>
+          <w:i/>
+          <w:iCs/>
+          <w:color w:val="808080"/>
+          <w:kern w:val="0"/>
+          <w:sz w:val="23"/>
+          <w:szCs w:val="23"/>
+        </w:rPr>
+        <w:t>自定义类的模型管理器</w:t>
+      </w:r>
+      <w:r>
+        <w:rPr>
+          <w:rFonts w:ascii="宋体" w:eastAsia="宋体" w:hAnsi="宋体" w:cs="宋体" w:hint="eastAsia"/>
+          <w:i/>
+          <w:iCs/>
+          <w:color w:val="808080"/>
+          <w:kern w:val="0"/>
+          <w:sz w:val="23"/>
+          <w:szCs w:val="23"/>
+        </w:rPr>
+        <w:br/>
+        <w:t xml:space="preserve">    </w:t>
+      </w:r>
+      <w:r>
+        <w:rPr>
+          <w:rFonts w:ascii="Fira Code Medium" w:eastAsia="宋体" w:hAnsi="Fira Code Medium" w:cs="宋体"/>
+          <w:color w:val="000000"/>
+          <w:kern w:val="0"/>
+          <w:sz w:val="23"/>
+          <w:szCs w:val="23"/>
+        </w:rPr>
+        <w:t>object = HeroInfoManager()</w:t>
+      </w:r>
+      <w:r>
+        <w:rPr>
+          <w:rFonts w:ascii="Fira Code Medium" w:eastAsia="宋体" w:hAnsi="Fira Code Medium" w:cs="宋体"/>
+          <w:color w:val="000000"/>
+          <w:kern w:val="0"/>
+          <w:sz w:val="23"/>
+          <w:szCs w:val="23"/>
+        </w:rPr>
+        <w:br/>
+      </w:r>
+      <w:r>
+        <w:rPr>
+          <w:rFonts w:ascii="Fira Code Medium" w:eastAsia="宋体" w:hAnsi="Fira Code Medium" w:cs="宋体"/>
+          <w:color w:val="000000"/>
+          <w:kern w:val="0"/>
+          <w:sz w:val="23"/>
+          <w:szCs w:val="23"/>
+        </w:rPr>
+        <w:br/>
+        <w:t xml:space="preserve">    </w:t>
+      </w:r>
+      <w:r>
+        <w:rPr>
+          <w:rFonts w:ascii="Fira Code Medium" w:eastAsia="宋体" w:hAnsi="Fira Code Medium" w:cs="宋体"/>
+          <w:b/>
+          <w:bCs/>
+          <w:color w:val="000080"/>
+          <w:kern w:val="0"/>
+          <w:sz w:val="23"/>
+          <w:szCs w:val="23"/>
+        </w:rPr>
+        <w:t xml:space="preserve">def </w:t>
+      </w:r>
+      <w:r>
+        <w:rPr>
+          <w:rFonts w:ascii="Fira Code Medium" w:eastAsia="宋体" w:hAnsi="Fira Code Medium" w:cs="宋体"/>
+          <w:color w:val="B200B2"/>
+          <w:kern w:val="0"/>
+          <w:sz w:val="23"/>
+          <w:szCs w:val="23"/>
+        </w:rPr>
+        <w:t>__str__</w:t>
+      </w:r>
+      <w:r>
+        <w:rPr>
+          <w:rFonts w:ascii="Fira Code Medium" w:eastAsia="宋体" w:hAnsi="Fira Code Medium" w:cs="宋体"/>
+          <w:color w:val="000000"/>
+          <w:kern w:val="0"/>
+          <w:sz w:val="23"/>
+          <w:szCs w:val="23"/>
+        </w:rPr>
+        <w:t>(</w:t>
+      </w:r>
+      <w:r>
+        <w:rPr>
+          <w:rFonts w:ascii="Fira Code Medium" w:eastAsia="宋体" w:hAnsi="Fira Code Medium" w:cs="宋体"/>
+          <w:color w:val="94558D"/>
+          <w:kern w:val="0"/>
+          <w:sz w:val="23"/>
+          <w:szCs w:val="23"/>
+        </w:rPr>
+        <w:t>self</w:t>
+      </w:r>
+      <w:r>
+        <w:rPr>
+          <w:rFonts w:ascii="Fira Code Medium" w:eastAsia="宋体" w:hAnsi="Fira Code Medium" w:cs="宋体"/>
+          <w:color w:val="000000"/>
+          <w:kern w:val="0"/>
+          <w:sz w:val="23"/>
+          <w:szCs w:val="23"/>
+        </w:rPr>
+        <w:t>):</w:t>
+      </w:r>
+      <w:r>
+        <w:rPr>
+          <w:rFonts w:ascii="Fira Code Medium" w:eastAsia="宋体" w:hAnsi="Fira Code Medium" w:cs="宋体"/>
+          <w:color w:val="000000"/>
+          <w:kern w:val="0"/>
+          <w:sz w:val="23"/>
+          <w:szCs w:val="23"/>
+        </w:rPr>
+        <w:br/>
+        <w:t xml:space="preserve">        </w:t>
+      </w:r>
+      <w:r>
+        <w:rPr>
+          <w:rFonts w:ascii="Fira Code Medium" w:eastAsia="宋体" w:hAnsi="Fira Code Medium" w:cs="宋体"/>
+          <w:b/>
+          <w:bCs/>
+          <w:color w:val="000080"/>
+          <w:kern w:val="0"/>
+          <w:sz w:val="23"/>
+          <w:szCs w:val="23"/>
+        </w:rPr>
+        <w:t xml:space="preserve">return </w:t>
+      </w:r>
+      <w:r>
+        <w:rPr>
+          <w:rFonts w:ascii="Fira Code Medium" w:eastAsia="宋体" w:hAnsi="Fira Code Medium" w:cs="宋体"/>
+          <w:color w:val="94558D"/>
+          <w:kern w:val="0"/>
+          <w:sz w:val="23"/>
+          <w:szCs w:val="23"/>
+        </w:rPr>
+        <w:t>self</w:t>
+      </w:r>
+      <w:r>
+        <w:rPr>
+          <w:rFonts w:ascii="Fira Code Medium" w:eastAsia="宋体" w:hAnsi="Fira Code Medium" w:cs="宋体"/>
+          <w:color w:val="000000"/>
+          <w:kern w:val="0"/>
+          <w:sz w:val="23"/>
+          <w:szCs w:val="23"/>
+        </w:rPr>
+        <w:t>.hname</w:t>
+      </w:r>
+    </w:p>
+    <w:p/>
+    <w:p>
+      <w:r>
+        <w:rPr>
+          <w:rFonts w:hint="eastAsia"/>
+          <w:highlight w:val="yellow"/>
+        </w:rPr>
+        <w:t>模型类使用</w:t>
+      </w:r>
+    </w:p>
+    <w:p>
+      <w:r>
+        <w:rPr>
+          <w:rFonts w:hint="eastAsia"/>
+        </w:rPr>
+        <w:t>Hero</w:t>
+      </w:r>
+      <w:r>
+        <w:t>info.object.save_data("</w:t>
+      </w:r>
+      <w:r>
+        <w:rPr>
+          <w:rFonts w:hint="eastAsia"/>
+        </w:rPr>
+        <w:t>超人</w:t>
+      </w:r>
+      <w:r>
+        <w:t>",True)</w:t>
+      </w:r>
+    </w:p>
+    <w:p>
+      <w:pPr>
+        <w:pStyle w:val="3"/>
+      </w:pPr>
+      <w:r>
+        <w:t>3.17</w:t>
+      </w:r>
+      <w:r>
+        <w:rPr>
+          <w:rFonts w:hint="eastAsia"/>
+        </w:rPr>
+        <w:t>、元选项</w:t>
+      </w:r>
+    </w:p>
+    <w:p>
+      <w:r>
+        <w:rPr>
+          <w:rFonts w:hint="eastAsia"/>
+        </w:rPr>
+        <w:t>模型类表名不依赖应用名</w:t>
+      </w:r>
+    </w:p>
+    <w:p>
+      <w:pPr>
+        <w:widowControl/>
+        <w:shd w:val="clear" w:color="auto" w:fill="FFFFFF"/>
+        <w:tabs>
+          <w:tab w:val="left" w:pos="916"/>
+          <w:tab w:val="left" w:pos="1832"/>
+          <w:tab w:val="left" w:pos="2748"/>
+          <w:tab w:val="left" w:pos="3664"/>
+          <w:tab w:val="left" w:pos="4580"/>
+          <w:tab w:val="left" w:pos="5496"/>
+          <w:tab w:val="left" w:pos="6412"/>
+          <w:tab w:val="left" w:pos="7328"/>
+          <w:tab w:val="left" w:pos="8244"/>
+          <w:tab w:val="left" w:pos="9160"/>
+          <w:tab w:val="left" w:pos="10076"/>
+          <w:tab w:val="left" w:pos="10992"/>
+          <w:tab w:val="left" w:pos="11908"/>
+          <w:tab w:val="left" w:pos="12824"/>
+          <w:tab w:val="left" w:pos="13740"/>
+          <w:tab w:val="left" w:pos="14656"/>
+        </w:tabs>
+        <w:jc w:val="left"/>
+        <w:rPr>
+          <w:rFonts w:ascii="Fira Code Medium" w:eastAsia="宋体" w:hAnsi="Fira Code Medium" w:cs="宋体"/>
+          <w:color w:val="FF0000"/>
+          <w:kern w:val="0"/>
+          <w:sz w:val="23"/>
+          <w:szCs w:val="23"/>
+        </w:rPr>
+      </w:pPr>
+      <w:r>
+        <w:rPr>
+          <w:rFonts w:ascii="Fira Code Medium" w:eastAsia="宋体" w:hAnsi="Fira Code Medium" w:cs="宋体"/>
+          <w:b/>
+          <w:bCs/>
+          <w:color w:val="000080"/>
+          <w:kern w:val="0"/>
+          <w:sz w:val="23"/>
+          <w:szCs w:val="23"/>
+        </w:rPr>
+        <w:t xml:space="preserve">class </w:t>
+      </w:r>
+      <w:r>
+        <w:rPr>
+          <w:rFonts w:ascii="Fira Code Medium" w:eastAsia="宋体" w:hAnsi="Fira Code Medium" w:cs="宋体"/>
+          <w:color w:val="000000"/>
+          <w:kern w:val="0"/>
+          <w:sz w:val="23"/>
+          <w:szCs w:val="23"/>
+        </w:rPr>
+        <w:t>Heroinfo(models.Model):</w:t>
+      </w:r>
+      <w:r>
+        <w:rPr>
+          <w:rFonts w:ascii="Fira Code Medium" w:eastAsia="宋体" w:hAnsi="Fira Code Medium" w:cs="宋体"/>
+          <w:color w:val="000000"/>
+          <w:kern w:val="0"/>
+          <w:sz w:val="23"/>
+          <w:szCs w:val="23"/>
+        </w:rPr>
+        <w:br/>
+        <w:t xml:space="preserve">    </w:t>
+      </w:r>
+      <w:r>
+        <w:rPr>
+          <w:rFonts w:ascii="Fira Code Medium" w:eastAsia="宋体" w:hAnsi="Fira Code Medium" w:cs="宋体"/>
+          <w:i/>
+          <w:iCs/>
+          <w:color w:val="808080"/>
+          <w:kern w:val="0"/>
+          <w:sz w:val="23"/>
+          <w:szCs w:val="23"/>
+        </w:rPr>
+        <w:t>"""</w:t>
+      </w:r>
+      <w:r>
+        <w:rPr>
+          <w:rFonts w:ascii="宋体" w:eastAsia="宋体" w:hAnsi="宋体" w:cs="宋体" w:hint="eastAsia"/>
+          <w:i/>
+          <w:iCs/>
+          <w:color w:val="808080"/>
+          <w:kern w:val="0"/>
+          <w:sz w:val="23"/>
+          <w:szCs w:val="23"/>
+        </w:rPr>
+        <w:t>英雄类</w:t>
+      </w:r>
+      <w:r>
+        <w:rPr>
+          <w:rFonts w:ascii="Fira Code Medium" w:eastAsia="宋体" w:hAnsi="Fira Code Medium" w:cs="宋体"/>
+          <w:i/>
+          <w:iCs/>
+          <w:color w:val="808080"/>
+          <w:kern w:val="0"/>
+          <w:sz w:val="23"/>
+          <w:szCs w:val="23"/>
+        </w:rPr>
+        <w:t>"""</w:t>
+      </w:r>
+      <w:r>
+        <w:rPr>
+          <w:rFonts w:ascii="Fira Code Medium" w:eastAsia="宋体" w:hAnsi="Fira Code Medium" w:cs="宋体"/>
+          <w:i/>
+          <w:iCs/>
+          <w:color w:val="808080"/>
+          <w:kern w:val="0"/>
+          <w:sz w:val="23"/>
+          <w:szCs w:val="23"/>
+        </w:rPr>
+        <w:br/>
+        <w:t xml:space="preserve">    </w:t>
+      </w:r>
+      <w:r>
+        <w:rPr>
+          <w:rFonts w:ascii="Fira Code Medium" w:eastAsia="宋体" w:hAnsi="Fira Code Medium" w:cs="宋体"/>
+          <w:color w:val="000000"/>
+          <w:kern w:val="0"/>
+          <w:sz w:val="23"/>
+          <w:szCs w:val="23"/>
+        </w:rPr>
+        <w:t>hname = models.CharField(</w:t>
+      </w:r>
+      <w:r>
+        <w:rPr>
+          <w:rFonts w:ascii="Fira Code Medium" w:eastAsia="宋体" w:hAnsi="Fira Code Medium" w:cs="宋体"/>
+          <w:color w:val="660099"/>
+          <w:kern w:val="0"/>
+          <w:sz w:val="23"/>
+          <w:szCs w:val="23"/>
+        </w:rPr>
+        <w:t>max_length</w:t>
+      </w:r>
+      <w:r>
+        <w:rPr>
+          <w:rFonts w:ascii="Fira Code Medium" w:eastAsia="宋体" w:hAnsi="Fira Code Medium" w:cs="宋体"/>
+          <w:color w:val="000000"/>
+          <w:kern w:val="0"/>
+          <w:sz w:val="23"/>
+          <w:szCs w:val="23"/>
+        </w:rPr>
+        <w:t>=</w:t>
+      </w:r>
+      <w:r>
+        <w:rPr>
+          <w:rFonts w:ascii="Fira Code Medium" w:eastAsia="宋体" w:hAnsi="Fira Code Medium" w:cs="宋体"/>
+          <w:color w:val="0000FF"/>
+          <w:kern w:val="0"/>
+          <w:sz w:val="23"/>
+          <w:szCs w:val="23"/>
+        </w:rPr>
+        <w:t>25</w:t>
+      </w:r>
+      <w:r>
+        <w:rPr>
+          <w:rFonts w:ascii="Fira Code Medium" w:eastAsia="宋体" w:hAnsi="Fira Code Medium" w:cs="宋体"/>
+          <w:color w:val="000000"/>
+          <w:kern w:val="0"/>
+          <w:sz w:val="23"/>
+          <w:szCs w:val="23"/>
+        </w:rPr>
+        <w:t>)</w:t>
+      </w:r>
+      <w:r>
+        <w:rPr>
+          <w:rFonts w:ascii="Fira Code Medium" w:eastAsia="宋体" w:hAnsi="Fira Code Medium" w:cs="宋体"/>
+          <w:color w:val="000000"/>
+          <w:kern w:val="0"/>
+          <w:sz w:val="23"/>
+          <w:szCs w:val="23"/>
+        </w:rPr>
+        <w:br/>
+        <w:t xml:space="preserve">    hsex = models.BooleanField(</w:t>
+      </w:r>
+      <w:r>
+        <w:rPr>
+          <w:rFonts w:ascii="Fira Code Medium" w:eastAsia="宋体" w:hAnsi="Fira Code Medium" w:cs="宋体"/>
+          <w:color w:val="660099"/>
+          <w:kern w:val="0"/>
+          <w:sz w:val="23"/>
+          <w:szCs w:val="23"/>
+        </w:rPr>
+        <w:t>default</w:t>
+      </w:r>
+      <w:r>
+        <w:rPr>
+          <w:rFonts w:ascii="Fira Code Medium" w:eastAsia="宋体" w:hAnsi="Fira Code Medium" w:cs="宋体"/>
+          <w:color w:val="000000"/>
+          <w:kern w:val="0"/>
+          <w:sz w:val="23"/>
+          <w:szCs w:val="23"/>
+        </w:rPr>
+        <w:t>=</w:t>
+      </w:r>
+      <w:r>
+        <w:rPr>
+          <w:rFonts w:ascii="Fira Code Medium" w:eastAsia="宋体" w:hAnsi="Fira Code Medium" w:cs="宋体"/>
+          <w:b/>
+          <w:bCs/>
+          <w:color w:val="000080"/>
+          <w:kern w:val="0"/>
+          <w:sz w:val="23"/>
+          <w:szCs w:val="23"/>
+        </w:rPr>
+        <w:t>False</w:t>
+      </w:r>
+      <w:r>
+        <w:rPr>
+          <w:rFonts w:ascii="Fira Code Medium" w:eastAsia="宋体" w:hAnsi="Fira Code Medium" w:cs="宋体"/>
+          <w:color w:val="000000"/>
+          <w:kern w:val="0"/>
+          <w:sz w:val="23"/>
+          <w:szCs w:val="23"/>
+        </w:rPr>
+        <w:t>)</w:t>
+      </w:r>
+      <w:r>
+        <w:rPr>
+          <w:rFonts w:ascii="Fira Code Medium" w:eastAsia="宋体" w:hAnsi="Fira Code Medium" w:cs="宋体"/>
+          <w:color w:val="000000"/>
+          <w:kern w:val="0"/>
+          <w:sz w:val="23"/>
+          <w:szCs w:val="23"/>
+        </w:rPr>
+        <w:br/>
+        <w:t xml:space="preserve">    hbook = models.ForeignKey(</w:t>
+      </w:r>
+      <w:r>
+        <w:rPr>
+          <w:rFonts w:ascii="Fira Code Medium" w:eastAsia="宋体" w:hAnsi="Fira Code Medium" w:cs="宋体"/>
           <w:b/>
           <w:bCs/>
           <w:color w:val="008080"/>
@@ -6574,7 +7950,375 @@
           <w:sz w:val="23"/>
           <w:szCs w:val="23"/>
         </w:rPr>
+        <w:t>'BookInfo'</w:t>
+      </w:r>
+      <w:r>
+        <w:rPr>
+          <w:rFonts w:ascii="Fira Code Medium" w:eastAsia="宋体" w:hAnsi="Fira Code Medium" w:cs="宋体"/>
+          <w:color w:val="000000"/>
+          <w:kern w:val="0"/>
+          <w:sz w:val="23"/>
+          <w:szCs w:val="23"/>
+        </w:rPr>
+        <w:t xml:space="preserve">, </w:t>
+      </w:r>
+      <w:r>
+        <w:rPr>
+          <w:rFonts w:ascii="Fira Code Medium" w:eastAsia="宋体" w:hAnsi="Fira Code Medium" w:cs="宋体"/>
+          <w:color w:val="660099"/>
+          <w:kern w:val="0"/>
+          <w:sz w:val="23"/>
+          <w:szCs w:val="23"/>
+        </w:rPr>
+        <w:t>on_delete</w:t>
+      </w:r>
+      <w:r>
+        <w:rPr>
+          <w:rFonts w:ascii="Fira Code Medium" w:eastAsia="宋体" w:hAnsi="Fira Code Medium" w:cs="宋体"/>
+          <w:color w:val="000000"/>
+          <w:kern w:val="0"/>
+          <w:sz w:val="23"/>
+          <w:szCs w:val="23"/>
+        </w:rPr>
+        <w:t>=models.CASCADE)</w:t>
+      </w:r>
+      <w:r>
+        <w:rPr>
+          <w:rFonts w:ascii="Fira Code Medium" w:eastAsia="宋体" w:hAnsi="Fira Code Medium" w:cs="宋体"/>
+          <w:color w:val="000000"/>
+          <w:kern w:val="0"/>
+          <w:sz w:val="23"/>
+          <w:szCs w:val="23"/>
+        </w:rPr>
         <w:br/>
+        <w:t xml:space="preserve">    </w:t>
+      </w:r>
+      <w:r>
+        <w:rPr>
+          <w:rFonts w:ascii="Fira Code Medium" w:eastAsia="宋体" w:hAnsi="Fira Code Medium" w:cs="宋体"/>
+          <w:i/>
+          <w:iCs/>
+          <w:color w:val="808080"/>
+          <w:kern w:val="0"/>
+          <w:sz w:val="23"/>
+          <w:szCs w:val="23"/>
+        </w:rPr>
+        <w:t xml:space="preserve"># </w:t>
+      </w:r>
+      <w:r>
+        <w:rPr>
+          <w:rFonts w:ascii="宋体" w:eastAsia="宋体" w:hAnsi="宋体" w:cs="宋体" w:hint="eastAsia"/>
+          <w:i/>
+          <w:iCs/>
+          <w:color w:val="808080"/>
+          <w:kern w:val="0"/>
+          <w:sz w:val="23"/>
+          <w:szCs w:val="23"/>
+        </w:rPr>
+        <w:t>自定义类的模型管理器</w:t>
+      </w:r>
+      <w:r>
+        <w:rPr>
+          <w:rFonts w:ascii="宋体" w:eastAsia="宋体" w:hAnsi="宋体" w:cs="宋体" w:hint="eastAsia"/>
+          <w:i/>
+          <w:iCs/>
+          <w:color w:val="808080"/>
+          <w:kern w:val="0"/>
+          <w:sz w:val="23"/>
+          <w:szCs w:val="23"/>
+        </w:rPr>
+        <w:br/>
+        <w:t xml:space="preserve">    </w:t>
+      </w:r>
+      <w:r>
+        <w:rPr>
+          <w:rFonts w:ascii="Fira Code Medium" w:eastAsia="宋体" w:hAnsi="Fira Code Medium" w:cs="宋体"/>
+          <w:color w:val="000000"/>
+          <w:kern w:val="0"/>
+          <w:sz w:val="23"/>
+          <w:szCs w:val="23"/>
+        </w:rPr>
+        <w:t>object = HeroInfoManager()</w:t>
+      </w:r>
+      <w:r>
+        <w:rPr>
+          <w:rFonts w:ascii="Fira Code Medium" w:eastAsia="宋体" w:hAnsi="Fira Code Medium" w:cs="宋体"/>
+          <w:color w:val="000000"/>
+          <w:kern w:val="0"/>
+          <w:sz w:val="23"/>
+          <w:szCs w:val="23"/>
+        </w:rPr>
+        <w:br/>
+      </w:r>
+      <w:r>
+        <w:rPr>
+          <w:rFonts w:ascii="Fira Code Medium" w:eastAsia="宋体" w:hAnsi="Fira Code Medium" w:cs="宋体"/>
+          <w:color w:val="000000"/>
+          <w:kern w:val="0"/>
+          <w:sz w:val="23"/>
+          <w:szCs w:val="23"/>
+        </w:rPr>
+        <w:br/>
+        <w:t xml:space="preserve">    </w:t>
+      </w:r>
+      <w:r>
+        <w:rPr>
+          <w:rFonts w:ascii="Fira Code Medium" w:eastAsia="宋体" w:hAnsi="Fira Code Medium" w:cs="宋体"/>
+          <w:b/>
+          <w:bCs/>
+          <w:color w:val="000080"/>
+          <w:kern w:val="0"/>
+          <w:sz w:val="23"/>
+          <w:szCs w:val="23"/>
+        </w:rPr>
+        <w:t xml:space="preserve">def </w:t>
+      </w:r>
+      <w:r>
+        <w:rPr>
+          <w:rFonts w:ascii="Fira Code Medium" w:eastAsia="宋体" w:hAnsi="Fira Code Medium" w:cs="宋体"/>
+          <w:color w:val="B200B2"/>
+          <w:kern w:val="0"/>
+          <w:sz w:val="23"/>
+          <w:szCs w:val="23"/>
+        </w:rPr>
+        <w:t>__str__</w:t>
+      </w:r>
+      <w:r>
+        <w:rPr>
+          <w:rFonts w:ascii="Fira Code Medium" w:eastAsia="宋体" w:hAnsi="Fira Code Medium" w:cs="宋体"/>
+          <w:color w:val="000000"/>
+          <w:kern w:val="0"/>
+          <w:sz w:val="23"/>
+          <w:szCs w:val="23"/>
+        </w:rPr>
+        <w:t>(</w:t>
+      </w:r>
+      <w:r>
+        <w:rPr>
+          <w:rFonts w:ascii="Fira Code Medium" w:eastAsia="宋体" w:hAnsi="Fira Code Medium" w:cs="宋体"/>
+          <w:color w:val="94558D"/>
+          <w:kern w:val="0"/>
+          <w:sz w:val="23"/>
+          <w:szCs w:val="23"/>
+        </w:rPr>
+        <w:t>self</w:t>
+      </w:r>
+      <w:r>
+        <w:rPr>
+          <w:rFonts w:ascii="Fira Code Medium" w:eastAsia="宋体" w:hAnsi="Fira Code Medium" w:cs="宋体"/>
+          <w:color w:val="000000"/>
+          <w:kern w:val="0"/>
+          <w:sz w:val="23"/>
+          <w:szCs w:val="23"/>
+        </w:rPr>
+        <w:t>):</w:t>
+      </w:r>
+      <w:r>
+        <w:rPr>
+          <w:rFonts w:ascii="Fira Code Medium" w:eastAsia="宋体" w:hAnsi="Fira Code Medium" w:cs="宋体"/>
+          <w:color w:val="000000"/>
+          <w:kern w:val="0"/>
+          <w:sz w:val="23"/>
+          <w:szCs w:val="23"/>
+        </w:rPr>
+        <w:br/>
+        <w:t xml:space="preserve">        </w:t>
+      </w:r>
+      <w:r>
+        <w:rPr>
+          <w:rFonts w:ascii="Fira Code Medium" w:eastAsia="宋体" w:hAnsi="Fira Code Medium" w:cs="宋体"/>
+          <w:b/>
+          <w:bCs/>
+          <w:color w:val="000080"/>
+          <w:kern w:val="0"/>
+          <w:sz w:val="23"/>
+          <w:szCs w:val="23"/>
+        </w:rPr>
+        <w:t xml:space="preserve">return </w:t>
+      </w:r>
+      <w:r>
+        <w:rPr>
+          <w:rFonts w:ascii="Fira Code Medium" w:eastAsia="宋体" w:hAnsi="Fira Code Medium" w:cs="宋体"/>
+          <w:color w:val="94558D"/>
+          <w:kern w:val="0"/>
+          <w:sz w:val="23"/>
+          <w:szCs w:val="23"/>
+        </w:rPr>
+        <w:t>self</w:t>
+      </w:r>
+      <w:r>
+        <w:rPr>
+          <w:rFonts w:ascii="Fira Code Medium" w:eastAsia="宋体" w:hAnsi="Fira Code Medium" w:cs="宋体"/>
+          <w:color w:val="000000"/>
+          <w:kern w:val="0"/>
+          <w:sz w:val="23"/>
+          <w:szCs w:val="23"/>
+        </w:rPr>
+        <w:t>.hname</w:t>
+      </w:r>
+      <w:r>
+        <w:rPr>
+          <w:rFonts w:ascii="Fira Code Medium" w:eastAsia="宋体" w:hAnsi="Fira Code Medium" w:cs="宋体"/>
+          <w:color w:val="000000"/>
+          <w:kern w:val="0"/>
+          <w:sz w:val="23"/>
+          <w:szCs w:val="23"/>
+        </w:rPr>
+        <w:br/>
+      </w:r>
+      <w:r>
+        <w:rPr>
+          <w:rFonts w:ascii="Fira Code Medium" w:eastAsia="宋体" w:hAnsi="Fira Code Medium" w:cs="宋体"/>
+          <w:color w:val="000000"/>
+          <w:kern w:val="0"/>
+          <w:sz w:val="23"/>
+          <w:szCs w:val="23"/>
+        </w:rPr>
+        <w:br/>
+      </w:r>
+      <w:r>
+        <w:rPr>
+          <w:rFonts w:ascii="Fira Code Medium" w:eastAsia="宋体" w:hAnsi="Fira Code Medium" w:cs="宋体"/>
+          <w:color w:val="FF0000"/>
+          <w:kern w:val="0"/>
+          <w:sz w:val="23"/>
+          <w:szCs w:val="23"/>
+        </w:rPr>
+        <w:t xml:space="preserve">    </w:t>
+      </w:r>
+      <w:r>
+        <w:rPr>
+          <w:rFonts w:ascii="Fira Code Medium" w:eastAsia="宋体" w:hAnsi="Fira Code Medium" w:cs="宋体"/>
+          <w:b/>
+          <w:bCs/>
+          <w:color w:val="FF0000"/>
+          <w:kern w:val="0"/>
+          <w:sz w:val="23"/>
+          <w:szCs w:val="23"/>
+        </w:rPr>
+        <w:t xml:space="preserve">class </w:t>
+      </w:r>
+      <w:r>
+        <w:rPr>
+          <w:rFonts w:ascii="Fira Code Medium" w:eastAsia="宋体" w:hAnsi="Fira Code Medium" w:cs="宋体"/>
+          <w:color w:val="FF0000"/>
+          <w:kern w:val="0"/>
+          <w:sz w:val="23"/>
+          <w:szCs w:val="23"/>
+        </w:rPr>
+        <w:t>Meta:</w:t>
+      </w:r>
+      <w:r>
+        <w:rPr>
+          <w:rFonts w:ascii="Fira Code Medium" w:eastAsia="宋体" w:hAnsi="Fira Code Medium" w:cs="宋体"/>
+          <w:color w:val="FF0000"/>
+          <w:kern w:val="0"/>
+          <w:sz w:val="23"/>
+          <w:szCs w:val="23"/>
+        </w:rPr>
+        <w:br/>
+        <w:t xml:space="preserve">        db_table = </w:t>
+      </w:r>
+      <w:r>
+        <w:rPr>
+          <w:rFonts w:ascii="Fira Code Medium" w:eastAsia="宋体" w:hAnsi="Fira Code Medium" w:cs="宋体"/>
+          <w:b/>
+          <w:bCs/>
+          <w:color w:val="FF0000"/>
+          <w:kern w:val="0"/>
+          <w:sz w:val="23"/>
+          <w:szCs w:val="23"/>
+        </w:rPr>
+        <w:t>"heroinfo"</w:t>
+      </w:r>
+    </w:p>
+    <w:p/>
+    <w:p>
+      <w:pPr>
+        <w:pStyle w:val="2"/>
+      </w:pPr>
+      <w:r>
+        <w:rPr>
+          <w:rFonts w:hint="eastAsia"/>
+        </w:rPr>
+        <w:lastRenderedPageBreak/>
+        <w:t>4、后台管理</w:t>
+      </w:r>
+    </w:p>
+    <w:p>
+      <w:pPr>
+        <w:pStyle w:val="3"/>
+      </w:pPr>
+      <w:r>
+        <w:rPr>
+          <w:rFonts w:hint="eastAsia"/>
+        </w:rPr>
+        <w:t>4</w:t>
+      </w:r>
+      <w:r>
+        <w:t>.1</w:t>
+      </w:r>
+      <w:r>
+        <w:rPr>
+          <w:rFonts w:hint="eastAsia"/>
+        </w:rPr>
+        <w:t>、</w:t>
+      </w:r>
+      <w:r>
+        <w:rPr>
+          <w:rFonts w:hint="eastAsia"/>
+        </w:rPr>
+        <w:t>本地化</w:t>
+      </w:r>
+    </w:p>
+    <w:p>
+      <w:r>
+        <w:rPr>
+          <w:rFonts w:hint="eastAsia"/>
+        </w:rPr>
+        <w:t>语言和时区</w:t>
+      </w:r>
+    </w:p>
+    <w:p>
+      <w:pPr>
+        <w:widowControl/>
+        <w:shd w:val="clear" w:color="auto" w:fill="FFFFFF"/>
+        <w:tabs>
+          <w:tab w:val="left" w:pos="916"/>
+          <w:tab w:val="left" w:pos="1832"/>
+          <w:tab w:val="left" w:pos="2748"/>
+          <w:tab w:val="left" w:pos="3664"/>
+          <w:tab w:val="left" w:pos="4580"/>
+          <w:tab w:val="left" w:pos="5496"/>
+          <w:tab w:val="left" w:pos="6412"/>
+          <w:tab w:val="left" w:pos="7328"/>
+          <w:tab w:val="left" w:pos="8244"/>
+          <w:tab w:val="left" w:pos="9160"/>
+          <w:tab w:val="left" w:pos="10076"/>
+          <w:tab w:val="left" w:pos="10992"/>
+          <w:tab w:val="left" w:pos="11908"/>
+          <w:tab w:val="left" w:pos="12824"/>
+          <w:tab w:val="left" w:pos="13740"/>
+          <w:tab w:val="left" w:pos="14656"/>
+        </w:tabs>
+        <w:jc w:val="left"/>
+        <w:rPr>
+          <w:rFonts w:ascii="Fira Code Medium" w:hAnsi="Fira Code Medium"/>
+          <w:color w:val="000000"/>
+          <w:kern w:val="0"/>
+          <w:sz w:val="23"/>
+          <w:szCs w:val="23"/>
+        </w:rPr>
+      </w:pPr>
+      <w:r>
+        <w:rPr>
+          <w:rFonts w:ascii="Fira Code Medium" w:hAnsi="Fira Code Medium"/>
+          <w:color w:val="000000"/>
+          <w:kern w:val="0"/>
+          <w:sz w:val="23"/>
+          <w:szCs w:val="23"/>
+        </w:rPr>
+        <w:t xml:space="preserve">LANGUAGE_CODE = </w:t>
       </w:r>
       <w:r>
         <w:rPr>
@@ -6586,17 +8330,7 @@
           <w:sz w:val="23"/>
           <w:szCs w:val="23"/>
         </w:rPr>
-        <w:br/>
-      </w:r>
-      <w:r>
-        <w:rPr>
-          <w:rFonts w:ascii="Fira Code Medium" w:hAnsi="Fira Code Medium"/>
-          <w:color w:val="000000"/>
-          <w:kern w:val="0"/>
-          <w:sz w:val="23"/>
-          <w:szCs w:val="23"/>
-        </w:rPr>
-        <w:t xml:space="preserve">TIME_ZONE = </w:t>
+        <w:t>'zh-hans'</w:t>
       </w:r>
       <w:r>
         <w:rPr>
@@ -6608,6 +8342,40 @@
           <w:sz w:val="23"/>
           <w:szCs w:val="23"/>
         </w:rPr>
+        <w:br/>
+      </w:r>
+      <w:r>
+        <w:rPr>
+          <w:rFonts w:ascii="Fira Code Medium" w:hAnsi="Fira Code Medium"/>
+          <w:b/>
+          <w:bCs/>
+          <w:color w:val="008080"/>
+          <w:kern w:val="0"/>
+          <w:sz w:val="23"/>
+          <w:szCs w:val="23"/>
+        </w:rPr>
+        <w:br/>
+      </w:r>
+      <w:r>
+        <w:rPr>
+          <w:rFonts w:ascii="Fira Code Medium" w:hAnsi="Fira Code Medium"/>
+          <w:color w:val="000000"/>
+          <w:kern w:val="0"/>
+          <w:sz w:val="23"/>
+          <w:szCs w:val="23"/>
+        </w:rPr>
+        <w:t xml:space="preserve">TIME_ZONE = </w:t>
+      </w:r>
+      <w:r>
+        <w:rPr>
+          <w:rFonts w:ascii="Fira Code Medium" w:hAnsi="Fira Code Medium"/>
+          <w:b/>
+          <w:bCs/>
+          <w:color w:val="008080"/>
+          <w:kern w:val="0"/>
+          <w:sz w:val="23"/>
+          <w:szCs w:val="23"/>
+        </w:rPr>
         <w:t>'Asia/Shanghai'</w:t>
       </w:r>
     </w:p>
@@ -6676,7 +8444,6 @@
         <w:pStyle w:val="3"/>
       </w:pPr>
       <w:r>
-        <w:lastRenderedPageBreak/>
         <w:t>4.3</w:t>
       </w:r>
       <w:r>
@@ -7603,7 +9370,6 @@
         <w:rPr>
           <w:rFonts w:hint="eastAsia"/>
         </w:rPr>
-        <w:lastRenderedPageBreak/>
         <w:t>1、</w:t>
       </w:r>
       <w:r>
@@ -8323,6 +10089,7 @@
         <w:rPr>
           <w:rFonts w:hint="eastAsia"/>
         </w:rPr>
+        <w:lastRenderedPageBreak/>
         <w:t>2、配置模板目录</w:t>
       </w:r>
     </w:p>
@@ -8583,7 +10350,6 @@
         <w:rPr>
           <w:rFonts w:hint="eastAsia"/>
         </w:rPr>
-        <w:lastRenderedPageBreak/>
         <w:t xml:space="preserve"> </w:t>
       </w:r>
       <w:r>
@@ -10117,7 +11883,7 @@
         </w:tabs>
         <w:jc w:val="left"/>
         <w:rPr>
-          <w:rFonts w:ascii="Fira Code Medium" w:eastAsia="宋体" w:hAnsi="Fira Code Medium" w:cs="宋体"/>
+          <w:rFonts w:ascii="Fira Code Medium" w:eastAsia="宋体" w:hAnsi="Fira Code Medium" w:cs="宋体" w:hint="eastAsia"/>
           <w:color w:val="000000"/>
           <w:kern w:val="0"/>
           <w:sz w:val="23"/>
@@ -10246,7 +12012,6 @@
         <w:t>)</w:t>
       </w:r>
     </w:p>
-    <w:p/>
     <w:p>
       <w:pPr>
         <w:pStyle w:val="2"/>
@@ -10255,230 +12020,118 @@
         <w:rPr>
           <w:rFonts w:hint="eastAsia"/>
         </w:rPr>
-        <w:lastRenderedPageBreak/>
-        <w:t>案例记录</w:t>
-      </w:r>
-    </w:p>
-    <w:p>
-      <w:r>
-        <w:rPr>
-          <w:rFonts w:hint="eastAsia"/>
-        </w:rPr>
-        <w:t>p</w:t>
-      </w:r>
-      <w:r>
-        <w:t xml:space="preserve">ython3 </w:t>
-      </w:r>
-      <w:r>
-        <w:rPr>
-          <w:rFonts w:hint="eastAsia"/>
-        </w:rPr>
-        <w:t>需使用r</w:t>
-      </w:r>
-      <w:r>
-        <w:t>e_path</w:t>
-      </w:r>
-      <w:r>
-        <w:t>,</w:t>
-      </w:r>
-      <w:r>
-        <w:rPr>
-          <w:rFonts w:hint="eastAsia"/>
-        </w:rPr>
-        <w:t>使用正则</w:t>
-      </w:r>
-    </w:p>
-    <w:p>
-      <w:pPr>
-        <w:widowControl/>
-        <w:shd w:val="clear" w:color="auto" w:fill="FFFFFF"/>
-        <w:tabs>
-          <w:tab w:val="left" w:pos="916"/>
-          <w:tab w:val="left" w:pos="1832"/>
-          <w:tab w:val="left" w:pos="2748"/>
-          <w:tab w:val="left" w:pos="3664"/>
-          <w:tab w:val="left" w:pos="4580"/>
-          <w:tab w:val="left" w:pos="5496"/>
-          <w:tab w:val="left" w:pos="6412"/>
-          <w:tab w:val="left" w:pos="7328"/>
-          <w:tab w:val="left" w:pos="8244"/>
-          <w:tab w:val="left" w:pos="9160"/>
-          <w:tab w:val="left" w:pos="10076"/>
-          <w:tab w:val="left" w:pos="10992"/>
-          <w:tab w:val="left" w:pos="11908"/>
-          <w:tab w:val="left" w:pos="12824"/>
-          <w:tab w:val="left" w:pos="13740"/>
-          <w:tab w:val="left" w:pos="14656"/>
-        </w:tabs>
-        <w:jc w:val="left"/>
-        <w:rPr>
-          <w:rFonts w:ascii="Fira Code Medium" w:eastAsia="宋体" w:hAnsi="Fira Code Medium" w:cs="宋体"/>
-          <w:color w:val="000000"/>
-          <w:kern w:val="0"/>
-          <w:sz w:val="23"/>
-          <w:szCs w:val="23"/>
-        </w:rPr>
-      </w:pPr>
-      <w:r>
-        <w:rPr>
-          <w:rFonts w:ascii="Fira Code Medium" w:eastAsia="宋体" w:hAnsi="Fira Code Medium" w:cs="宋体"/>
-          <w:color w:val="000000"/>
-          <w:kern w:val="0"/>
-          <w:sz w:val="23"/>
-          <w:szCs w:val="23"/>
-        </w:rPr>
-        <w:t>re_path(</w:t>
-      </w:r>
-      <w:r>
-        <w:rPr>
-          <w:rFonts w:ascii="Fira Code Medium" w:eastAsia="宋体" w:hAnsi="Fira Code Medium" w:cs="宋体"/>
-          <w:b/>
-          <w:bCs/>
-          <w:color w:val="008080"/>
-          <w:kern w:val="0"/>
-          <w:sz w:val="23"/>
-          <w:szCs w:val="23"/>
-        </w:rPr>
-        <w:t>'index/(\d+)'</w:t>
-      </w:r>
-      <w:r>
-        <w:rPr>
-          <w:rFonts w:ascii="Fira Code Medium" w:eastAsia="宋体" w:hAnsi="Fira Code Medium" w:cs="宋体"/>
-          <w:color w:val="000000"/>
-          <w:kern w:val="0"/>
-          <w:sz w:val="23"/>
-          <w:szCs w:val="23"/>
-        </w:rPr>
-        <w:t>, views.index),</w:t>
-      </w:r>
-    </w:p>
-    <w:p/>
-    <w:p>
-      <w:pPr>
-        <w:widowControl/>
-        <w:shd w:val="clear" w:color="auto" w:fill="FFFFFF"/>
-        <w:tabs>
-          <w:tab w:val="left" w:pos="916"/>
-          <w:tab w:val="left" w:pos="1832"/>
-          <w:tab w:val="left" w:pos="2748"/>
-          <w:tab w:val="left" w:pos="3664"/>
-          <w:tab w:val="left" w:pos="4580"/>
-          <w:tab w:val="left" w:pos="5496"/>
-          <w:tab w:val="left" w:pos="6412"/>
-          <w:tab w:val="left" w:pos="7328"/>
-          <w:tab w:val="left" w:pos="8244"/>
-          <w:tab w:val="left" w:pos="9160"/>
-          <w:tab w:val="left" w:pos="10076"/>
-          <w:tab w:val="left" w:pos="10992"/>
-          <w:tab w:val="left" w:pos="11908"/>
-          <w:tab w:val="left" w:pos="12824"/>
-          <w:tab w:val="left" w:pos="13740"/>
-          <w:tab w:val="left" w:pos="14656"/>
-        </w:tabs>
-        <w:jc w:val="left"/>
-        <w:rPr>
-          <w:rFonts w:ascii="Fira Code Medium" w:eastAsia="宋体" w:hAnsi="Fira Code Medium" w:cs="宋体"/>
-          <w:color w:val="000000"/>
-          <w:kern w:val="0"/>
-          <w:sz w:val="23"/>
-          <w:szCs w:val="23"/>
-        </w:rPr>
-      </w:pPr>
-      <w:r>
-        <w:rPr>
-          <w:rFonts w:ascii="Fira Code Medium" w:eastAsia="宋体" w:hAnsi="Fira Code Medium" w:cs="宋体"/>
-          <w:b/>
-          <w:bCs/>
-          <w:color w:val="000080"/>
-          <w:kern w:val="0"/>
-          <w:sz w:val="23"/>
-          <w:szCs w:val="23"/>
-        </w:rPr>
-        <w:t xml:space="preserve">def </w:t>
-      </w:r>
-      <w:r>
-        <w:rPr>
-          <w:rFonts w:ascii="Fira Code Medium" w:eastAsia="宋体" w:hAnsi="Fira Code Medium" w:cs="宋体"/>
-          <w:color w:val="000000"/>
-          <w:kern w:val="0"/>
-          <w:sz w:val="23"/>
-          <w:szCs w:val="23"/>
-        </w:rPr>
-        <w:t>index(request, bid):</w:t>
-      </w:r>
-    </w:p>
-    <w:p>
-      <w:pPr>
-        <w:widowControl/>
-        <w:shd w:val="clear" w:color="auto" w:fill="FFFFFF"/>
-        <w:tabs>
-          <w:tab w:val="left" w:pos="916"/>
-          <w:tab w:val="left" w:pos="1832"/>
-          <w:tab w:val="left" w:pos="2748"/>
-          <w:tab w:val="left" w:pos="3664"/>
-          <w:tab w:val="left" w:pos="4580"/>
-          <w:tab w:val="left" w:pos="5496"/>
-          <w:tab w:val="left" w:pos="6412"/>
-          <w:tab w:val="left" w:pos="7328"/>
-          <w:tab w:val="left" w:pos="8244"/>
-          <w:tab w:val="left" w:pos="9160"/>
-          <w:tab w:val="left" w:pos="10076"/>
-          <w:tab w:val="left" w:pos="10992"/>
-          <w:tab w:val="left" w:pos="11908"/>
-          <w:tab w:val="left" w:pos="12824"/>
-          <w:tab w:val="left" w:pos="13740"/>
-          <w:tab w:val="left" w:pos="14656"/>
-        </w:tabs>
-        <w:jc w:val="left"/>
-        <w:rPr>
-          <w:rFonts w:ascii="Fira Code Medium" w:eastAsia="宋体" w:hAnsi="Fira Code Medium" w:cs="宋体"/>
-          <w:color w:val="000000"/>
-          <w:kern w:val="0"/>
-          <w:sz w:val="23"/>
-          <w:szCs w:val="23"/>
-        </w:rPr>
-      </w:pPr>
-      <w:r>
-        <w:rPr>
-          <w:rFonts w:ascii="Fira Code Medium" w:eastAsia="宋体" w:hAnsi="Fira Code Medium" w:cs="宋体"/>
-          <w:color w:val="000000"/>
-          <w:kern w:val="0"/>
-          <w:sz w:val="23"/>
-          <w:szCs w:val="23"/>
-        </w:rPr>
-        <w:t xml:space="preserve">  </w:t>
-      </w:r>
-      <w:r>
-        <w:rPr>
-          <w:rFonts w:ascii="Fira Code Medium" w:eastAsia="宋体" w:hAnsi="Fira Code Medium" w:cs="宋体" w:hint="eastAsia"/>
-          <w:color w:val="000000"/>
-          <w:kern w:val="0"/>
-          <w:sz w:val="23"/>
-          <w:szCs w:val="23"/>
-        </w:rPr>
-        <w:t>pass</w:t>
-      </w:r>
-    </w:p>
-    <w:p/>
-    <w:p>
-      <w:r>
-        <w:rPr>
-          <w:rFonts w:hint="eastAsia"/>
-        </w:rPr>
-        <w:t>&lt;</w:t>
-      </w:r>
-      <w:r>
-        <w:t>a href="/app1/index/{{ i.id }}"&gt;</w:t>
-      </w:r>
-      <w:r>
-        <w:rPr>
-          <w:rFonts w:hint="eastAsia"/>
-        </w:rPr>
-        <w:t>点击</w:t>
-      </w:r>
-      <w:r>
-        <w:t>&lt;/a&gt;</w:t>
-      </w:r>
+        <w:t>7、视图</w:t>
+      </w:r>
+    </w:p>
+    <w:p>
+      <w:pPr>
+        <w:pStyle w:val="3"/>
+      </w:pPr>
+      <w:r>
+        <w:rPr>
+          <w:rFonts w:hint="eastAsia"/>
+        </w:rPr>
+        <w:t>自定义错误页面</w:t>
+      </w:r>
+    </w:p>
+    <w:p>
+      <w:r>
+        <w:rPr>
+          <w:rFonts w:hint="eastAsia"/>
+        </w:rPr>
+        <w:t>在t</w:t>
+      </w:r>
+      <w:r>
+        <w:t>emplates</w:t>
+      </w:r>
+      <w:r>
+        <w:rPr>
+          <w:rFonts w:hint="eastAsia"/>
+        </w:rPr>
+        <w:t>下面新建4</w:t>
+      </w:r>
+      <w:r>
+        <w:t>04.html</w:t>
+      </w:r>
+      <w:r>
+        <w:rPr>
+          <w:rFonts w:hint="eastAsia"/>
+        </w:rPr>
+        <w:t>和5</w:t>
+      </w:r>
+      <w:r>
+        <w:t>00</w:t>
+      </w:r>
+      <w:r>
+        <w:rPr>
+          <w:rFonts w:hint="eastAsia"/>
+        </w:rPr>
+        <w:t>页面</w:t>
+      </w:r>
+    </w:p>
+    <w:p>
+      <w:r>
+        <w:rPr>
+          <w:rFonts w:hint="eastAsia"/>
+        </w:rPr>
+        <w:t>在s</w:t>
+      </w:r>
+      <w:r>
+        <w:t>eetings.py</w:t>
+      </w:r>
+      <w:r>
+        <w:rPr>
+          <w:rFonts w:hint="eastAsia"/>
+        </w:rPr>
+        <w:t>设置</w:t>
+      </w:r>
+    </w:p>
+    <w:p>
+      <w:r>
+        <w:rPr>
+          <w:rFonts w:hint="eastAsia"/>
+        </w:rPr>
+        <w:t>D</w:t>
+      </w:r>
+      <w:r>
+        <w:t>EBUG=F</w:t>
+      </w:r>
+      <w:r>
+        <w:rPr>
+          <w:rFonts w:hint="eastAsia"/>
+        </w:rPr>
+        <w:t>alse</w:t>
+      </w:r>
+    </w:p>
+    <w:p>
+      <w:r>
+        <w:t>ALLOWED_HOST=['*']</w:t>
+      </w:r>
+    </w:p>
+    <w:p>
+      <w:pPr>
+        <w:pStyle w:val="3"/>
+        <w:rPr>
+          <w:rFonts w:hint="eastAsia"/>
+        </w:rPr>
+      </w:pPr>
+      <w:r>
+        <w:rPr>
+          <w:rFonts w:hint="eastAsia"/>
+        </w:rPr>
+        <w:t>获取u</w:t>
+      </w:r>
+      <w:r>
+        <w:t>rl</w:t>
+      </w:r>
+      <w:r>
+        <w:rPr>
+          <w:rFonts w:hint="eastAsia"/>
+        </w:rPr>
+        <w:t>参数</w:t>
+      </w:r>
+      <w:bookmarkStart w:id="0" w:name="_GoBack"/>
+      <w:bookmarkEnd w:id="0"/>
     </w:p>
     <w:sectPr>
       <w:pgSz w:w="11906" w:h="16838"/>
@@ -10493,16 +12146,16 @@
 <file path=word/numbering.xml><?xml version="1.0" encoding="utf-8"?>
 <w:numbering xmlns:wpc="http://schemas.microsoft.com/office/word/2010/wordprocessingCanvas" xmlns:cx="http://schemas.microsoft.com/office/drawing/2014/chartex" xmlns:mc="http://schemas.openxmlformats.org/markup-compatibility/2006" xmlns:o="urn:schemas-microsoft-com:office:office" xmlns:r="http://schemas.openxmlformats.org/officeDocument/2006/relationships" xmlns:m="http://schemas.openxmlformats.org/officeDocument/2006/math" xmlns:v="urn:schemas-microsoft-com:vml" xmlns:wp14="http://schemas.microsoft.com/office/word/2010/wordprocessingDrawing" xmlns:wp="http://schemas.openxmlformats.org/drawingml/2006/wordprocessingDrawing" xmlns:w10="urn:schemas-microsoft-com:office:word" xmlns:w="http://schemas.openxmlformats.org/wordprocessingml/2006/main" xmlns:w14="http://schemas.microsoft.com/office/word/2010/wordml" xmlns:w15="http://schemas.microsoft.com/office/word/2012/wordml" xmlns:w16se="http://schemas.microsoft.com/office/word/2015/wordml/symex" xmlns:wpg="http://schemas.microsoft.com/office/word/2010/wordprocessingGroup" xmlns:wpi="http://schemas.microsoft.com/office/word/2010/wordprocessingInk" xmlns:wne="http://schemas.microsoft.com/office/word/2006/wordml" xmlns:wps="http://schemas.microsoft.com/office/word/2010/wordprocessingShape" mc:Ignorable="w14 w15 w16se wp14">
   <w:abstractNum w:abstractNumId="0" w15:restartNumberingAfterBreak="0">
-    <w:nsid w:val="4E3B6DBB"/>
+    <w:nsid w:val="251C5582"/>
     <w:multiLevelType w:val="hybridMultilevel"/>
-    <w:tmpl w:val="D08280D4"/>
-    <w:lvl w:ilvl="0" w:tplc="5B787174">
+    <w:tmpl w:val="80583BE4"/>
+    <w:lvl w:ilvl="0" w:tplc="E40095A6">
       <w:start w:val="1"/>
-      <w:numFmt w:val="lowerLetter"/>
-      <w:lvlText w:val="%1."/>
+      <w:numFmt w:val="decimal"/>
+      <w:lvlText w:val="%1、"/>
       <w:lvlJc w:val="left"/>
       <w:pPr>
-        <w:ind w:left="465" w:hanging="360"/>
+        <w:ind w:left="780" w:hanging="360"/>
       </w:pPr>
       <w:rPr>
         <w:rFonts w:hint="default"/>
@@ -10514,7 +12167,7 @@
       <w:lvlText w:val="%2)"/>
       <w:lvlJc w:val="left"/>
       <w:pPr>
-        <w:ind w:left="945" w:hanging="420"/>
+        <w:ind w:left="1260" w:hanging="420"/>
       </w:pPr>
     </w:lvl>
     <w:lvl w:ilvl="2" w:tplc="0409001B" w:tentative="1">
@@ -10523,7 +12176,7 @@
       <w:lvlText w:val="%3."/>
       <w:lvlJc w:val="right"/>
       <w:pPr>
-        <w:ind w:left="1365" w:hanging="420"/>
+        <w:ind w:left="1680" w:hanging="420"/>
       </w:pPr>
     </w:lvl>
     <w:lvl w:ilvl="3" w:tplc="0409000F" w:tentative="1">
@@ -10532,7 +12185,7 @@
       <w:lvlText w:val="%4."/>
       <w:lvlJc w:val="left"/>
       <w:pPr>
-        <w:ind w:left="1785" w:hanging="420"/>
+        <w:ind w:left="2100" w:hanging="420"/>
       </w:pPr>
     </w:lvl>
     <w:lvl w:ilvl="4" w:tplc="04090019" w:tentative="1">
@@ -10541,7 +12194,7 @@
       <w:lvlText w:val="%5)"/>
       <w:lvlJc w:val="left"/>
       <w:pPr>
-        <w:ind w:left="2205" w:hanging="420"/>
+        <w:ind w:left="2520" w:hanging="420"/>
       </w:pPr>
     </w:lvl>
     <w:lvl w:ilvl="5" w:tplc="0409001B" w:tentative="1">
@@ -10550,7 +12203,7 @@
       <w:lvlText w:val="%6."/>
       <w:lvlJc w:val="right"/>
       <w:pPr>
-        <w:ind w:left="2625" w:hanging="420"/>
+        <w:ind w:left="2940" w:hanging="420"/>
       </w:pPr>
     </w:lvl>
     <w:lvl w:ilvl="6" w:tplc="0409000F" w:tentative="1">
@@ -10559,7 +12212,7 @@
       <w:lvlText w:val="%7."/>
       <w:lvlJc w:val="left"/>
       <w:pPr>
-        <w:ind w:left="3045" w:hanging="420"/>
+        <w:ind w:left="3360" w:hanging="420"/>
       </w:pPr>
     </w:lvl>
     <w:lvl w:ilvl="7" w:tplc="04090019" w:tentative="1">
@@ -10568,7 +12221,7 @@
       <w:lvlText w:val="%8)"/>
       <w:lvlJc w:val="left"/>
       <w:pPr>
-        <w:ind w:left="3465" w:hanging="420"/>
+        <w:ind w:left="3780" w:hanging="420"/>
       </w:pPr>
     </w:lvl>
     <w:lvl w:ilvl="8" w:tplc="0409001B" w:tentative="1">
@@ -10577,11 +12230,103 @@
       <w:lvlText w:val="%9."/>
       <w:lvlJc w:val="right"/>
       <w:pPr>
+        <w:ind w:left="4200" w:hanging="420"/>
+      </w:pPr>
+    </w:lvl>
+  </w:abstractNum>
+  <w:abstractNum w:abstractNumId="1" w15:restartNumberingAfterBreak="0">
+    <w:nsid w:val="4E3B6DBB"/>
+    <w:multiLevelType w:val="hybridMultilevel"/>
+    <w:tmpl w:val="D08280D4"/>
+    <w:lvl w:ilvl="0" w:tplc="5B787174">
+      <w:start w:val="1"/>
+      <w:numFmt w:val="lowerLetter"/>
+      <w:lvlText w:val="%1."/>
+      <w:lvlJc w:val="left"/>
+      <w:pPr>
+        <w:ind w:left="465" w:hanging="360"/>
+      </w:pPr>
+      <w:rPr>
+        <w:rFonts w:hint="default"/>
+      </w:rPr>
+    </w:lvl>
+    <w:lvl w:ilvl="1" w:tplc="04090019" w:tentative="1">
+      <w:start w:val="1"/>
+      <w:numFmt w:val="lowerLetter"/>
+      <w:lvlText w:val="%2)"/>
+      <w:lvlJc w:val="left"/>
+      <w:pPr>
+        <w:ind w:left="945" w:hanging="420"/>
+      </w:pPr>
+    </w:lvl>
+    <w:lvl w:ilvl="2" w:tplc="0409001B" w:tentative="1">
+      <w:start w:val="1"/>
+      <w:numFmt w:val="lowerRoman"/>
+      <w:lvlText w:val="%3."/>
+      <w:lvlJc w:val="right"/>
+      <w:pPr>
+        <w:ind w:left="1365" w:hanging="420"/>
+      </w:pPr>
+    </w:lvl>
+    <w:lvl w:ilvl="3" w:tplc="0409000F" w:tentative="1">
+      <w:start w:val="1"/>
+      <w:numFmt w:val="decimal"/>
+      <w:lvlText w:val="%4."/>
+      <w:lvlJc w:val="left"/>
+      <w:pPr>
+        <w:ind w:left="1785" w:hanging="420"/>
+      </w:pPr>
+    </w:lvl>
+    <w:lvl w:ilvl="4" w:tplc="04090019" w:tentative="1">
+      <w:start w:val="1"/>
+      <w:numFmt w:val="lowerLetter"/>
+      <w:lvlText w:val="%5)"/>
+      <w:lvlJc w:val="left"/>
+      <w:pPr>
+        <w:ind w:left="2205" w:hanging="420"/>
+      </w:pPr>
+    </w:lvl>
+    <w:lvl w:ilvl="5" w:tplc="0409001B" w:tentative="1">
+      <w:start w:val="1"/>
+      <w:numFmt w:val="lowerRoman"/>
+      <w:lvlText w:val="%6."/>
+      <w:lvlJc w:val="right"/>
+      <w:pPr>
+        <w:ind w:left="2625" w:hanging="420"/>
+      </w:pPr>
+    </w:lvl>
+    <w:lvl w:ilvl="6" w:tplc="0409000F" w:tentative="1">
+      <w:start w:val="1"/>
+      <w:numFmt w:val="decimal"/>
+      <w:lvlText w:val="%7."/>
+      <w:lvlJc w:val="left"/>
+      <w:pPr>
+        <w:ind w:left="3045" w:hanging="420"/>
+      </w:pPr>
+    </w:lvl>
+    <w:lvl w:ilvl="7" w:tplc="04090019" w:tentative="1">
+      <w:start w:val="1"/>
+      <w:numFmt w:val="lowerLetter"/>
+      <w:lvlText w:val="%8)"/>
+      <w:lvlJc w:val="left"/>
+      <w:pPr>
+        <w:ind w:left="3465" w:hanging="420"/>
+      </w:pPr>
+    </w:lvl>
+    <w:lvl w:ilvl="8" w:tplc="0409001B" w:tentative="1">
+      <w:start w:val="1"/>
+      <w:numFmt w:val="lowerRoman"/>
+      <w:lvlText w:val="%9."/>
+      <w:lvlJc w:val="right"/>
+      <w:pPr>
         <w:ind w:left="3885" w:hanging="420"/>
       </w:pPr>
     </w:lvl>
   </w:abstractNum>
   <w:num w:numId="1">
+    <w:abstractNumId w:val="1"/>
+  </w:num>
+  <w:num w:numId="2">
     <w:abstractNumId w:val="0"/>
   </w:num>
 </w:numbering>

--- a/django框架.docx
+++ b/django框架.docx
@@ -11883,7 +11883,7 @@
         </w:tabs>
         <w:jc w:val="left"/>
         <w:rPr>
-          <w:rFonts w:ascii="Fira Code Medium" w:eastAsia="宋体" w:hAnsi="Fira Code Medium" w:cs="宋体" w:hint="eastAsia"/>
+          <w:rFonts w:ascii="Fira Code Medium" w:eastAsia="宋体" w:hAnsi="Fira Code Medium" w:cs="宋体"/>
           <w:color w:val="000000"/>
           <w:kern w:val="0"/>
           <w:sz w:val="23"/>
@@ -12014,124 +12014,810 @@
     </w:p>
     <w:p>
       <w:pPr>
-        <w:pStyle w:val="2"/>
-      </w:pPr>
-      <w:r>
-        <w:rPr>
-          <w:rFonts w:hint="eastAsia"/>
-        </w:rPr>
-        <w:t>7、视图</w:t>
-      </w:r>
-    </w:p>
-    <w:p>
-      <w:pPr>
-        <w:pStyle w:val="3"/>
-      </w:pPr>
-      <w:r>
-        <w:rPr>
-          <w:rFonts w:hint="eastAsia"/>
-        </w:rPr>
-        <w:t>自定义错误页面</w:t>
-      </w:r>
-    </w:p>
-    <w:p>
-      <w:r>
-        <w:rPr>
-          <w:rFonts w:hint="eastAsia"/>
-        </w:rPr>
-        <w:t>在t</w:t>
-      </w:r>
-      <w:r>
-        <w:t>emplates</w:t>
-      </w:r>
-      <w:r>
-        <w:rPr>
-          <w:rFonts w:hint="eastAsia"/>
-        </w:rPr>
-        <w:t>下面新建4</w:t>
-      </w:r>
-      <w:r>
-        <w:t>04.html</w:t>
-      </w:r>
-      <w:r>
-        <w:rPr>
-          <w:rFonts w:hint="eastAsia"/>
-        </w:rPr>
-        <w:t>和5</w:t>
-      </w:r>
-      <w:r>
-        <w:t>00</w:t>
-      </w:r>
-      <w:r>
-        <w:rPr>
-          <w:rFonts w:hint="eastAsia"/>
-        </w:rPr>
-        <w:t>页面</w:t>
-      </w:r>
-    </w:p>
-    <w:p>
-      <w:r>
-        <w:rPr>
-          <w:rFonts w:hint="eastAsia"/>
-        </w:rPr>
-        <w:t>在s</w:t>
-      </w:r>
-      <w:r>
-        <w:t>eetings.py</w:t>
-      </w:r>
-      <w:r>
-        <w:rPr>
-          <w:rFonts w:hint="eastAsia"/>
-        </w:rPr>
-        <w:t>设置</w:t>
-      </w:r>
-    </w:p>
-    <w:p>
-      <w:r>
-        <w:rPr>
-          <w:rFonts w:hint="eastAsia"/>
-        </w:rPr>
-        <w:t>D</w:t>
-      </w:r>
-      <w:r>
-        <w:t>EBUG=F</w:t>
-      </w:r>
-      <w:r>
-        <w:rPr>
-          <w:rFonts w:hint="eastAsia"/>
-        </w:rPr>
-        <w:t>alse</w:t>
-      </w:r>
-    </w:p>
-    <w:p>
-      <w:r>
-        <w:t>ALLOWED_HOST=['*']</w:t>
-      </w:r>
-    </w:p>
-    <w:p>
-      <w:pPr>
-        <w:pStyle w:val="3"/>
-        <w:rPr>
-          <w:rFonts w:hint="eastAsia"/>
-        </w:rPr>
-      </w:pPr>
-      <w:r>
-        <w:rPr>
-          <w:rFonts w:hint="eastAsia"/>
-        </w:rPr>
-        <w:t>获取u</w:t>
-      </w:r>
-      <w:r>
-        <w:t>rl</w:t>
-      </w:r>
-      <w:r>
-        <w:rPr>
-          <w:rFonts w:hint="eastAsia"/>
-        </w:rPr>
-        <w:t>参数</w:t>
+        <w:widowControl/>
+        <w:shd w:val="clear" w:color="auto" w:fill="FFFFFF"/>
+        <w:tabs>
+          <w:tab w:val="left" w:pos="916"/>
+          <w:tab w:val="left" w:pos="1832"/>
+          <w:tab w:val="left" w:pos="2748"/>
+          <w:tab w:val="left" w:pos="3664"/>
+          <w:tab w:val="left" w:pos="4580"/>
+          <w:tab w:val="left" w:pos="5496"/>
+          <w:tab w:val="left" w:pos="6412"/>
+          <w:tab w:val="left" w:pos="7328"/>
+          <w:tab w:val="left" w:pos="8244"/>
+          <w:tab w:val="left" w:pos="9160"/>
+          <w:tab w:val="left" w:pos="10076"/>
+          <w:tab w:val="left" w:pos="10992"/>
+          <w:tab w:val="left" w:pos="11908"/>
+          <w:tab w:val="left" w:pos="12824"/>
+          <w:tab w:val="left" w:pos="13740"/>
+          <w:tab w:val="left" w:pos="14656"/>
+        </w:tabs>
+        <w:ind w:firstLine="450"/>
+        <w:jc w:val="left"/>
+        <w:rPr>
+          <w:rFonts w:ascii="Fira Code Medium" w:eastAsia="宋体" w:hAnsi="Fira Code Medium" w:cs="宋体"/>
+          <w:color w:val="000000"/>
+          <w:kern w:val="0"/>
+          <w:sz w:val="23"/>
+          <w:szCs w:val="23"/>
+        </w:rPr>
+      </w:pPr>
+      <w:r>
+        <w:rPr>
+          <w:rFonts w:ascii="Fira Code Medium" w:eastAsia="宋体" w:hAnsi="Fira Code Medium" w:cs="宋体" w:hint="eastAsia"/>
+          <w:color w:val="000000"/>
+          <w:kern w:val="0"/>
+          <w:sz w:val="23"/>
+          <w:szCs w:val="23"/>
+        </w:rPr>
+        <w:t>return</w:t>
+      </w:r>
+      <w:r>
+        <w:rPr>
+          <w:rFonts w:ascii="Fira Code Medium" w:eastAsia="宋体" w:hAnsi="Fira Code Medium" w:cs="宋体"/>
+          <w:color w:val="000000"/>
+          <w:kern w:val="0"/>
+          <w:sz w:val="23"/>
+          <w:szCs w:val="23"/>
+        </w:rPr>
+        <w:t xml:space="preserve"> Redirect()</w:t>
+      </w:r>
+    </w:p>
+    <w:p>
+      <w:pPr>
+        <w:widowControl/>
+        <w:shd w:val="clear" w:color="auto" w:fill="FFFFFF"/>
+        <w:tabs>
+          <w:tab w:val="left" w:pos="916"/>
+          <w:tab w:val="left" w:pos="1832"/>
+          <w:tab w:val="left" w:pos="2748"/>
+          <w:tab w:val="left" w:pos="3664"/>
+          <w:tab w:val="left" w:pos="4580"/>
+          <w:tab w:val="left" w:pos="5496"/>
+          <w:tab w:val="left" w:pos="6412"/>
+          <w:tab w:val="left" w:pos="7328"/>
+          <w:tab w:val="left" w:pos="8244"/>
+          <w:tab w:val="left" w:pos="9160"/>
+          <w:tab w:val="left" w:pos="10076"/>
+          <w:tab w:val="left" w:pos="10992"/>
+          <w:tab w:val="left" w:pos="11908"/>
+          <w:tab w:val="left" w:pos="12824"/>
+          <w:tab w:val="left" w:pos="13740"/>
+          <w:tab w:val="left" w:pos="14656"/>
+        </w:tabs>
+        <w:jc w:val="left"/>
+        <w:rPr>
+          <w:rFonts w:ascii="Fira Code Medium" w:eastAsia="宋体" w:hAnsi="Fira Code Medium" w:cs="宋体"/>
+          <w:color w:val="000000"/>
+          <w:kern w:val="0"/>
+          <w:sz w:val="23"/>
+          <w:szCs w:val="23"/>
+        </w:rPr>
+      </w:pPr>
+    </w:p>
+    <w:p>
+      <w:pPr>
+        <w:widowControl/>
+        <w:numPr>
+          <w:ilvl w:val="0"/>
+          <w:numId w:val="4"/>
+        </w:numPr>
+        <w:shd w:val="clear" w:color="auto" w:fill="FFFFFF"/>
+        <w:spacing w:before="120"/>
+        <w:ind w:left="600"/>
+        <w:jc w:val="left"/>
+        <w:rPr>
+          <w:rFonts w:ascii="Arial" w:eastAsia="宋体" w:hAnsi="Arial" w:cs="Arial"/>
+          <w:color w:val="FF0000"/>
+          <w:kern w:val="0"/>
+        </w:rPr>
+      </w:pPr>
+      <w:r>
+        <w:rPr>
+          <w:rFonts w:ascii="Arial" w:eastAsia="宋体" w:hAnsi="Arial" w:cs="Arial"/>
+          <w:color w:val="FF0000"/>
+          <w:kern w:val="0"/>
+        </w:rPr>
+        <w:t>HttpRespo</w:t>
       </w:r>
       <w:bookmarkStart w:id="0" w:name="_GoBack"/>
       <w:bookmarkEnd w:id="0"/>
+      <w:r>
+        <w:rPr>
+          <w:rFonts w:ascii="Arial" w:eastAsia="宋体" w:hAnsi="Arial" w:cs="Arial"/>
+          <w:color w:val="FF0000"/>
+          <w:kern w:val="0"/>
+        </w:rPr>
+        <w:t>nseRedirect</w:t>
+      </w:r>
+      <w:r>
+        <w:rPr>
+          <w:rFonts w:ascii="Arial" w:eastAsia="宋体" w:hAnsi="Arial" w:cs="Arial"/>
+          <w:color w:val="FF0000"/>
+          <w:kern w:val="0"/>
+        </w:rPr>
+        <w:t>仅可以接收</w:t>
+      </w:r>
+      <w:r>
+        <w:rPr>
+          <w:rFonts w:ascii="Arial" w:eastAsia="宋体" w:hAnsi="Arial" w:cs="Arial"/>
+          <w:color w:val="FF0000"/>
+          <w:kern w:val="0"/>
+        </w:rPr>
+        <w:t>url</w:t>
+      </w:r>
+      <w:r>
+        <w:rPr>
+          <w:rFonts w:ascii="Arial" w:eastAsia="宋体" w:hAnsi="Arial" w:cs="Arial"/>
+          <w:color w:val="FF0000"/>
+          <w:kern w:val="0"/>
+        </w:rPr>
+        <w:t>作为参数传入。</w:t>
+      </w:r>
+    </w:p>
+    <w:p>
+      <w:pPr>
+        <w:widowControl/>
+        <w:numPr>
+          <w:ilvl w:val="0"/>
+          <w:numId w:val="4"/>
+        </w:numPr>
+        <w:shd w:val="clear" w:color="auto" w:fill="FFFFFF"/>
+        <w:spacing w:before="120"/>
+        <w:ind w:left="600"/>
+        <w:jc w:val="left"/>
+        <w:rPr>
+          <w:rFonts w:ascii="Arial" w:eastAsia="宋体" w:hAnsi="Arial" w:cs="Arial"/>
+          <w:color w:val="FF0000"/>
+          <w:kern w:val="0"/>
+        </w:rPr>
+      </w:pPr>
+      <w:r>
+        <w:rPr>
+          <w:rFonts w:ascii="Arial" w:eastAsia="宋体" w:hAnsi="Arial" w:cs="Arial"/>
+          <w:color w:val="FF0000"/>
+          <w:kern w:val="0"/>
+        </w:rPr>
+        <w:t>Redirect</w:t>
+      </w:r>
+      <w:r>
+        <w:rPr>
+          <w:rFonts w:ascii="Arial" w:eastAsia="宋体" w:hAnsi="Arial" w:cs="Arial"/>
+          <w:color w:val="FF0000"/>
+          <w:kern w:val="0"/>
+        </w:rPr>
+        <w:t>可以接收</w:t>
+      </w:r>
+      <w:r>
+        <w:rPr>
+          <w:rFonts w:ascii="Arial" w:eastAsia="宋体" w:hAnsi="Arial" w:cs="Arial"/>
+          <w:color w:val="FF0000"/>
+          <w:kern w:val="0"/>
+        </w:rPr>
+        <w:t>model</w:t>
+      </w:r>
+      <w:r>
+        <w:rPr>
+          <w:rFonts w:ascii="Arial" w:eastAsia="宋体" w:hAnsi="Arial" w:cs="Arial"/>
+          <w:color w:val="FF0000"/>
+          <w:kern w:val="0"/>
+        </w:rPr>
+        <w:t>、</w:t>
+      </w:r>
+      <w:r>
+        <w:rPr>
+          <w:rFonts w:ascii="Arial" w:eastAsia="宋体" w:hAnsi="Arial" w:cs="Arial"/>
+          <w:color w:val="FF0000"/>
+          <w:kern w:val="0"/>
+        </w:rPr>
+        <w:t>view</w:t>
+      </w:r>
+      <w:r>
+        <w:rPr>
+          <w:rFonts w:ascii="Arial" w:eastAsia="宋体" w:hAnsi="Arial" w:cs="Arial"/>
+          <w:color w:val="FF0000"/>
+          <w:kern w:val="0"/>
+        </w:rPr>
+        <w:t>或者</w:t>
+      </w:r>
+      <w:r>
+        <w:rPr>
+          <w:rFonts w:ascii="Arial" w:eastAsia="宋体" w:hAnsi="Arial" w:cs="Arial"/>
+          <w:color w:val="FF0000"/>
+          <w:kern w:val="0"/>
+        </w:rPr>
+        <w:t>url</w:t>
+      </w:r>
+      <w:r>
+        <w:rPr>
+          <w:rFonts w:ascii="Arial" w:eastAsia="宋体" w:hAnsi="Arial" w:cs="Arial"/>
+          <w:color w:val="FF0000"/>
+          <w:kern w:val="0"/>
+        </w:rPr>
+        <w:t>作为参数传入，并返回</w:t>
+      </w:r>
+      <w:r>
+        <w:rPr>
+          <w:rFonts w:ascii="Arial" w:eastAsia="宋体" w:hAnsi="Arial" w:cs="Arial"/>
+          <w:color w:val="FF0000"/>
+          <w:kern w:val="0"/>
+        </w:rPr>
+        <w:t>HttpResponseRedirect</w:t>
+      </w:r>
+      <w:r>
+        <w:rPr>
+          <w:rFonts w:ascii="Arial" w:eastAsia="宋体" w:hAnsi="Arial" w:cs="Arial"/>
+          <w:color w:val="FF0000"/>
+          <w:kern w:val="0"/>
+        </w:rPr>
+        <w:t>。</w:t>
+      </w:r>
+    </w:p>
+    <w:p>
+      <w:pPr>
+        <w:widowControl/>
+        <w:shd w:val="clear" w:color="auto" w:fill="FFFFFF"/>
+        <w:tabs>
+          <w:tab w:val="left" w:pos="916"/>
+          <w:tab w:val="left" w:pos="1832"/>
+          <w:tab w:val="left" w:pos="2748"/>
+          <w:tab w:val="left" w:pos="3664"/>
+          <w:tab w:val="left" w:pos="4580"/>
+          <w:tab w:val="left" w:pos="5496"/>
+          <w:tab w:val="left" w:pos="6412"/>
+          <w:tab w:val="left" w:pos="7328"/>
+          <w:tab w:val="left" w:pos="8244"/>
+          <w:tab w:val="left" w:pos="9160"/>
+          <w:tab w:val="left" w:pos="10076"/>
+          <w:tab w:val="left" w:pos="10992"/>
+          <w:tab w:val="left" w:pos="11908"/>
+          <w:tab w:val="left" w:pos="12824"/>
+          <w:tab w:val="left" w:pos="13740"/>
+          <w:tab w:val="left" w:pos="14656"/>
+        </w:tabs>
+        <w:jc w:val="left"/>
+        <w:rPr>
+          <w:rFonts w:ascii="Fira Code Medium" w:eastAsia="宋体" w:hAnsi="Fira Code Medium" w:cs="宋体" w:hint="eastAsia"/>
+          <w:color w:val="000000"/>
+          <w:kern w:val="0"/>
+          <w:sz w:val="23"/>
+          <w:szCs w:val="23"/>
+        </w:rPr>
+      </w:pPr>
+    </w:p>
+    <w:p>
+      <w:pPr>
+        <w:pStyle w:val="2"/>
+      </w:pPr>
+      <w:r>
+        <w:rPr>
+          <w:rFonts w:hint="eastAsia"/>
+        </w:rPr>
+        <w:t>7、视图</w:t>
+      </w:r>
+    </w:p>
+    <w:p>
+      <w:pPr>
+        <w:pStyle w:val="3"/>
+      </w:pPr>
+      <w:r>
+        <w:rPr>
+          <w:rFonts w:hint="eastAsia"/>
+        </w:rPr>
+        <w:t>自定义错误页面</w:t>
+      </w:r>
+    </w:p>
+    <w:p>
+      <w:r>
+        <w:rPr>
+          <w:rFonts w:hint="eastAsia"/>
+        </w:rPr>
+        <w:t>在t</w:t>
+      </w:r>
+      <w:r>
+        <w:t>emplates</w:t>
+      </w:r>
+      <w:r>
+        <w:rPr>
+          <w:rFonts w:hint="eastAsia"/>
+        </w:rPr>
+        <w:t>下面新建4</w:t>
+      </w:r>
+      <w:r>
+        <w:t>04.html</w:t>
+      </w:r>
+      <w:r>
+        <w:rPr>
+          <w:rFonts w:hint="eastAsia"/>
+        </w:rPr>
+        <w:t>和5</w:t>
+      </w:r>
+      <w:r>
+        <w:t>00</w:t>
+      </w:r>
+      <w:r>
+        <w:rPr>
+          <w:rFonts w:hint="eastAsia"/>
+        </w:rPr>
+        <w:t>页面</w:t>
+      </w:r>
+    </w:p>
+    <w:p>
+      <w:r>
+        <w:rPr>
+          <w:rFonts w:hint="eastAsia"/>
+        </w:rPr>
+        <w:t>在s</w:t>
+      </w:r>
+      <w:r>
+        <w:t>eetings.py</w:t>
+      </w:r>
+      <w:r>
+        <w:rPr>
+          <w:rFonts w:hint="eastAsia"/>
+        </w:rPr>
+        <w:t>设置</w:t>
+      </w:r>
+    </w:p>
+    <w:p>
+      <w:r>
+        <w:rPr>
+          <w:rFonts w:hint="eastAsia"/>
+        </w:rPr>
+        <w:t>D</w:t>
+      </w:r>
+      <w:r>
+        <w:t>EBUG=F</w:t>
+      </w:r>
+      <w:r>
+        <w:rPr>
+          <w:rFonts w:hint="eastAsia"/>
+        </w:rPr>
+        <w:t>alse</w:t>
+      </w:r>
+    </w:p>
+    <w:p>
+      <w:r>
+        <w:t>ALLOWED_HOST=['*']</w:t>
+      </w:r>
+    </w:p>
+    <w:p>
+      <w:pPr>
+        <w:pStyle w:val="3"/>
+      </w:pPr>
+      <w:r>
+        <w:rPr>
+          <w:rFonts w:hint="eastAsia"/>
+        </w:rPr>
+        <w:t>获取u</w:t>
+      </w:r>
+      <w:r>
+        <w:t>rl</w:t>
+      </w:r>
+      <w:r>
+        <w:rPr>
+          <w:rFonts w:hint="eastAsia"/>
+        </w:rPr>
+        <w:t>参数</w:t>
+      </w:r>
+    </w:p>
+    <w:p>
+      <w:pPr>
+        <w:rPr>
+          <w:rFonts w:hint="eastAsia"/>
+        </w:rPr>
+      </w:pPr>
+      <w:r>
+        <w:rPr>
+          <w:rFonts w:hint="eastAsia"/>
+        </w:rPr>
+        <w:t>1、</w:t>
+      </w:r>
+      <w:r>
+        <w:rPr>
+          <w:rFonts w:hint="eastAsia"/>
+        </w:rPr>
+        <w:t>位置参数</w:t>
+      </w:r>
+    </w:p>
+    <w:p>
+      <w:pPr>
+        <w:ind w:firstLine="420"/>
+        <w:rPr>
+          <w:rFonts w:hint="eastAsia"/>
+        </w:rPr>
+      </w:pPr>
+      <w:r>
+        <w:rPr>
+          <w:rFonts w:hint="eastAsia"/>
+        </w:rPr>
+        <w:t>u</w:t>
+      </w:r>
+      <w:r>
+        <w:t>rl(r'^showarg</w:t>
+      </w:r>
+      <w:r>
+        <w:t>/</w:t>
+      </w:r>
+      <w:r>
+        <w:t>(\d+)$', views.show_args),</w:t>
+      </w:r>
+    </w:p>
+    <w:p>
+      <w:pPr>
+        <w:rPr>
+          <w:rFonts w:hint="eastAsia"/>
+        </w:rPr>
+      </w:pPr>
+      <w:r>
+        <w:rPr>
+          <w:rFonts w:hint="eastAsia"/>
+        </w:rPr>
+        <w:t>2、</w:t>
+      </w:r>
+      <w:r>
+        <w:rPr>
+          <w:rFonts w:hint="eastAsia"/>
+        </w:rPr>
+        <w:t>关键字参数</w:t>
+      </w:r>
+      <w:r>
+        <w:rPr>
+          <w:rFonts w:hint="eastAsia"/>
+        </w:rPr>
+        <w:t xml:space="preserve"> </w:t>
+      </w:r>
+      <w:r>
+        <w:t xml:space="preserve"> </w:t>
+      </w:r>
+      <w:r>
+        <w:rPr>
+          <w:rFonts w:hint="eastAsia"/>
+          <w:color w:val="FF0000"/>
+        </w:rPr>
+        <w:t>前后关键字一致</w:t>
+      </w:r>
+    </w:p>
+    <w:p>
+      <w:r>
+        <w:rPr>
+          <w:rFonts w:hint="eastAsia"/>
+        </w:rPr>
+        <w:t>url</w:t>
+      </w:r>
+      <w:r>
+        <w:t>(r'</w:t>
+      </w:r>
+      <w:r>
+        <w:rPr>
+          <w:rFonts w:hint="eastAsia"/>
+        </w:rPr>
+        <w:t>^</w:t>
+      </w:r>
+      <w:r>
+        <w:t>showall/</w:t>
+      </w:r>
+      <w:r>
+        <w:t>(?P&lt;num&gt;\d+)$</w:t>
+      </w:r>
+      <w:r>
+        <w:t>'</w:t>
+      </w:r>
+      <w:r>
+        <w:t>,views.showall</w:t>
+      </w:r>
+      <w:r>
+        <w:t>)</w:t>
+      </w:r>
+    </w:p>
+    <w:p>
+      <w:pPr>
+        <w:widowControl/>
+        <w:shd w:val="clear" w:color="auto" w:fill="FFFFFF"/>
+        <w:tabs>
+          <w:tab w:val="left" w:pos="916"/>
+          <w:tab w:val="left" w:pos="1832"/>
+          <w:tab w:val="left" w:pos="2748"/>
+          <w:tab w:val="left" w:pos="3664"/>
+          <w:tab w:val="left" w:pos="4580"/>
+          <w:tab w:val="left" w:pos="5496"/>
+          <w:tab w:val="left" w:pos="6412"/>
+          <w:tab w:val="left" w:pos="7328"/>
+          <w:tab w:val="left" w:pos="8244"/>
+          <w:tab w:val="left" w:pos="9160"/>
+          <w:tab w:val="left" w:pos="10076"/>
+          <w:tab w:val="left" w:pos="10992"/>
+          <w:tab w:val="left" w:pos="11908"/>
+          <w:tab w:val="left" w:pos="12824"/>
+          <w:tab w:val="left" w:pos="13740"/>
+          <w:tab w:val="left" w:pos="14656"/>
+        </w:tabs>
+        <w:jc w:val="left"/>
+        <w:rPr>
+          <w:rFonts w:ascii="Fira Code Medium" w:eastAsia="宋体" w:hAnsi="Fira Code Medium" w:cs="宋体"/>
+          <w:color w:val="000000"/>
+          <w:kern w:val="0"/>
+          <w:sz w:val="23"/>
+          <w:szCs w:val="23"/>
+        </w:rPr>
+      </w:pPr>
+      <w:r>
+        <w:rPr>
+          <w:rFonts w:ascii="Fira Code Medium" w:eastAsia="宋体" w:hAnsi="Fira Code Medium" w:cs="宋体"/>
+          <w:color w:val="000000"/>
+          <w:kern w:val="0"/>
+          <w:sz w:val="23"/>
+          <w:szCs w:val="23"/>
+        </w:rPr>
+        <w:t>re_path(</w:t>
+      </w:r>
+      <w:r>
+        <w:rPr>
+          <w:rFonts w:ascii="Fira Code Medium" w:eastAsia="宋体" w:hAnsi="Fira Code Medium" w:cs="宋体"/>
+          <w:b/>
+          <w:bCs/>
+          <w:color w:val="008080"/>
+          <w:kern w:val="0"/>
+          <w:sz w:val="23"/>
+          <w:szCs w:val="23"/>
+        </w:rPr>
+        <w:t>'ha/(?P&lt;num&gt;\d+)'</w:t>
+      </w:r>
+      <w:r>
+        <w:rPr>
+          <w:rFonts w:ascii="Fira Code Medium" w:eastAsia="宋体" w:hAnsi="Fira Code Medium" w:cs="宋体"/>
+          <w:color w:val="000000"/>
+          <w:kern w:val="0"/>
+          <w:sz w:val="23"/>
+          <w:szCs w:val="23"/>
+        </w:rPr>
+        <w:t xml:space="preserve">, views.ha, </w:t>
+      </w:r>
+      <w:r>
+        <w:rPr>
+          <w:rFonts w:ascii="Fira Code Medium" w:eastAsia="宋体" w:hAnsi="Fira Code Medium" w:cs="宋体"/>
+          <w:color w:val="660099"/>
+          <w:kern w:val="0"/>
+          <w:sz w:val="23"/>
+          <w:szCs w:val="23"/>
+        </w:rPr>
+        <w:t>name</w:t>
+      </w:r>
+      <w:r>
+        <w:rPr>
+          <w:rFonts w:ascii="Fira Code Medium" w:eastAsia="宋体" w:hAnsi="Fira Code Medium" w:cs="宋体"/>
+          <w:color w:val="000000"/>
+          <w:kern w:val="0"/>
+          <w:sz w:val="23"/>
+          <w:szCs w:val="23"/>
+        </w:rPr>
+        <w:t>=</w:t>
+      </w:r>
+      <w:r>
+        <w:rPr>
+          <w:rFonts w:ascii="Fira Code Medium" w:eastAsia="宋体" w:hAnsi="Fira Code Medium" w:cs="宋体"/>
+          <w:b/>
+          <w:bCs/>
+          <w:color w:val="008080"/>
+          <w:kern w:val="0"/>
+          <w:sz w:val="23"/>
+          <w:szCs w:val="23"/>
+        </w:rPr>
+        <w:t>'ha'</w:t>
+      </w:r>
+      <w:r>
+        <w:rPr>
+          <w:rFonts w:ascii="Fira Code Medium" w:eastAsia="宋体" w:hAnsi="Fira Code Medium" w:cs="宋体"/>
+          <w:color w:val="000000"/>
+          <w:kern w:val="0"/>
+          <w:sz w:val="23"/>
+          <w:szCs w:val="23"/>
+        </w:rPr>
+        <w:t>)</w:t>
+      </w:r>
+    </w:p>
+    <w:p>
+      <w:pPr>
+        <w:widowControl/>
+        <w:shd w:val="clear" w:color="auto" w:fill="FFFFFF"/>
+        <w:tabs>
+          <w:tab w:val="left" w:pos="916"/>
+          <w:tab w:val="left" w:pos="1832"/>
+          <w:tab w:val="left" w:pos="2748"/>
+          <w:tab w:val="left" w:pos="3664"/>
+          <w:tab w:val="left" w:pos="4580"/>
+          <w:tab w:val="left" w:pos="5496"/>
+          <w:tab w:val="left" w:pos="6412"/>
+          <w:tab w:val="left" w:pos="7328"/>
+          <w:tab w:val="left" w:pos="8244"/>
+          <w:tab w:val="left" w:pos="9160"/>
+          <w:tab w:val="left" w:pos="10076"/>
+          <w:tab w:val="left" w:pos="10992"/>
+          <w:tab w:val="left" w:pos="11908"/>
+          <w:tab w:val="left" w:pos="12824"/>
+          <w:tab w:val="left" w:pos="13740"/>
+          <w:tab w:val="left" w:pos="14656"/>
+        </w:tabs>
+        <w:jc w:val="left"/>
+        <w:rPr>
+          <w:rFonts w:ascii="Fira Code Medium" w:eastAsia="宋体" w:hAnsi="Fira Code Medium" w:cs="宋体"/>
+          <w:color w:val="000000"/>
+          <w:kern w:val="0"/>
+          <w:sz w:val="23"/>
+          <w:szCs w:val="23"/>
+        </w:rPr>
+      </w:pPr>
+      <w:r>
+        <w:rPr>
+          <w:rFonts w:ascii="Fira Code Medium" w:eastAsia="宋体" w:hAnsi="Fira Code Medium" w:cs="宋体"/>
+          <w:color w:val="000000"/>
+          <w:kern w:val="0"/>
+          <w:sz w:val="23"/>
+          <w:szCs w:val="23"/>
+        </w:rPr>
+        <w:t>url(</w:t>
+      </w:r>
+      <w:r>
+        <w:rPr>
+          <w:rFonts w:ascii="Fira Code Medium" w:eastAsia="宋体" w:hAnsi="Fira Code Medium" w:cs="宋体"/>
+          <w:b/>
+          <w:bCs/>
+          <w:color w:val="008080"/>
+          <w:kern w:val="0"/>
+          <w:sz w:val="23"/>
+          <w:szCs w:val="23"/>
+        </w:rPr>
+        <w:t>'ha/(?P&lt;num&gt;\d+)'</w:t>
+      </w:r>
+      <w:r>
+        <w:rPr>
+          <w:rFonts w:ascii="Fira Code Medium" w:eastAsia="宋体" w:hAnsi="Fira Code Medium" w:cs="宋体"/>
+          <w:color w:val="000000"/>
+          <w:kern w:val="0"/>
+          <w:sz w:val="23"/>
+          <w:szCs w:val="23"/>
+        </w:rPr>
+        <w:t xml:space="preserve">, views.ha, </w:t>
+      </w:r>
+      <w:r>
+        <w:rPr>
+          <w:rFonts w:ascii="Fira Code Medium" w:eastAsia="宋体" w:hAnsi="Fira Code Medium" w:cs="宋体"/>
+          <w:color w:val="660099"/>
+          <w:kern w:val="0"/>
+          <w:sz w:val="23"/>
+          <w:szCs w:val="23"/>
+        </w:rPr>
+        <w:t>name</w:t>
+      </w:r>
+      <w:r>
+        <w:rPr>
+          <w:rFonts w:ascii="Fira Code Medium" w:eastAsia="宋体" w:hAnsi="Fira Code Medium" w:cs="宋体"/>
+          <w:color w:val="000000"/>
+          <w:kern w:val="0"/>
+          <w:sz w:val="23"/>
+          <w:szCs w:val="23"/>
+        </w:rPr>
+        <w:t>=</w:t>
+      </w:r>
+      <w:r>
+        <w:rPr>
+          <w:rFonts w:ascii="Fira Code Medium" w:eastAsia="宋体" w:hAnsi="Fira Code Medium" w:cs="宋体"/>
+          <w:b/>
+          <w:bCs/>
+          <w:color w:val="008080"/>
+          <w:kern w:val="0"/>
+          <w:sz w:val="23"/>
+          <w:szCs w:val="23"/>
+        </w:rPr>
+        <w:t>'ha'</w:t>
+      </w:r>
+      <w:r>
+        <w:rPr>
+          <w:rFonts w:ascii="Fira Code Medium" w:eastAsia="宋体" w:hAnsi="Fira Code Medium" w:cs="宋体"/>
+          <w:color w:val="000000"/>
+          <w:kern w:val="0"/>
+          <w:sz w:val="23"/>
+          <w:szCs w:val="23"/>
+        </w:rPr>
+        <w:t>)</w:t>
+      </w:r>
+    </w:p>
+    <w:p>
+      <w:pPr>
+        <w:widowControl/>
+        <w:shd w:val="clear" w:color="auto" w:fill="FFFFFF"/>
+        <w:tabs>
+          <w:tab w:val="left" w:pos="916"/>
+          <w:tab w:val="left" w:pos="1832"/>
+          <w:tab w:val="left" w:pos="2748"/>
+          <w:tab w:val="left" w:pos="3664"/>
+          <w:tab w:val="left" w:pos="4580"/>
+          <w:tab w:val="left" w:pos="5496"/>
+          <w:tab w:val="left" w:pos="6412"/>
+          <w:tab w:val="left" w:pos="7328"/>
+          <w:tab w:val="left" w:pos="8244"/>
+          <w:tab w:val="left" w:pos="9160"/>
+          <w:tab w:val="left" w:pos="10076"/>
+          <w:tab w:val="left" w:pos="10992"/>
+          <w:tab w:val="left" w:pos="11908"/>
+          <w:tab w:val="left" w:pos="12824"/>
+          <w:tab w:val="left" w:pos="13740"/>
+          <w:tab w:val="left" w:pos="14656"/>
+        </w:tabs>
+        <w:jc w:val="left"/>
+        <w:rPr>
+          <w:rFonts w:ascii="Fira Code Medium" w:eastAsia="宋体" w:hAnsi="Fira Code Medium" w:cs="宋体"/>
+          <w:color w:val="000000"/>
+          <w:kern w:val="0"/>
+          <w:sz w:val="23"/>
+          <w:szCs w:val="23"/>
+        </w:rPr>
+      </w:pPr>
+      <w:r>
+        <w:rPr>
+          <w:rFonts w:ascii="Fira Code Medium" w:eastAsia="宋体" w:hAnsi="Fira Code Medium" w:cs="宋体" w:hint="eastAsia"/>
+          <w:color w:val="000000"/>
+          <w:kern w:val="0"/>
+          <w:sz w:val="23"/>
+          <w:szCs w:val="23"/>
+          <w:highlight w:val="yellow"/>
+        </w:rPr>
+        <w:t>视图获取参数</w:t>
+      </w:r>
+      <w:r>
+        <w:rPr>
+          <w:rFonts w:ascii="Fira Code Medium" w:eastAsia="宋体" w:hAnsi="Fira Code Medium" w:cs="宋体" w:hint="eastAsia"/>
+          <w:color w:val="000000"/>
+          <w:kern w:val="0"/>
+          <w:sz w:val="23"/>
+          <w:szCs w:val="23"/>
+        </w:rPr>
+        <w:t xml:space="preserve"> </w:t>
+      </w:r>
+    </w:p>
+    <w:p>
+      <w:r>
+        <w:t>def show_args(request,id):</w:t>
+      </w:r>
+    </w:p>
+    <w:p>
+      <w:r>
+        <w:tab/>
+      </w:r>
+      <w:r>
+        <w:tab/>
+        <w:t>print(id)</w:t>
+      </w:r>
+    </w:p>
+    <w:p>
+      <w:r>
+        <w:tab/>
+      </w:r>
+      <w:r>
+        <w:tab/>
+        <w:t>return HttpResponse("ok")</w:t>
+      </w:r>
+    </w:p>
+    <w:p>
+      <w:pPr>
+        <w:pStyle w:val="3"/>
+      </w:pPr>
+      <w:r>
+        <w:rPr>
+          <w:rFonts w:hint="eastAsia"/>
+        </w:rPr>
+        <w:lastRenderedPageBreak/>
+        <w:t>登录案例</w:t>
+      </w:r>
+    </w:p>
+    <w:p>
+      <w:pPr>
+        <w:rPr>
+          <w:rFonts w:hint="eastAsia"/>
+        </w:rPr>
+      </w:pPr>
     </w:p>
     <w:sectPr>
       <w:pgSz w:w="11906" w:h="16838"/>
@@ -12323,11 +13009,219 @@
       </w:pPr>
     </w:lvl>
   </w:abstractNum>
+  <w:abstractNum w:abstractNumId="2" w15:restartNumberingAfterBreak="0">
+    <w:nsid w:val="5CAF6FA7"/>
+    <w:multiLevelType w:val="hybridMultilevel"/>
+    <w:tmpl w:val="496AF012"/>
+    <w:lvl w:ilvl="0" w:tplc="E934FB4C">
+      <w:start w:val="1"/>
+      <w:numFmt w:val="decimal"/>
+      <w:lvlText w:val="%1、"/>
+      <w:lvlJc w:val="left"/>
+      <w:pPr>
+        <w:ind w:left="360" w:hanging="360"/>
+      </w:pPr>
+      <w:rPr>
+        <w:rFonts w:hint="default"/>
+      </w:rPr>
+    </w:lvl>
+    <w:lvl w:ilvl="1" w:tplc="04090019" w:tentative="1">
+      <w:start w:val="1"/>
+      <w:numFmt w:val="lowerLetter"/>
+      <w:lvlText w:val="%2)"/>
+      <w:lvlJc w:val="left"/>
+      <w:pPr>
+        <w:ind w:left="840" w:hanging="420"/>
+      </w:pPr>
+    </w:lvl>
+    <w:lvl w:ilvl="2" w:tplc="0409001B" w:tentative="1">
+      <w:start w:val="1"/>
+      <w:numFmt w:val="lowerRoman"/>
+      <w:lvlText w:val="%3."/>
+      <w:lvlJc w:val="right"/>
+      <w:pPr>
+        <w:ind w:left="1260" w:hanging="420"/>
+      </w:pPr>
+    </w:lvl>
+    <w:lvl w:ilvl="3" w:tplc="0409000F" w:tentative="1">
+      <w:start w:val="1"/>
+      <w:numFmt w:val="decimal"/>
+      <w:lvlText w:val="%4."/>
+      <w:lvlJc w:val="left"/>
+      <w:pPr>
+        <w:ind w:left="1680" w:hanging="420"/>
+      </w:pPr>
+    </w:lvl>
+    <w:lvl w:ilvl="4" w:tplc="04090019" w:tentative="1">
+      <w:start w:val="1"/>
+      <w:numFmt w:val="lowerLetter"/>
+      <w:lvlText w:val="%5)"/>
+      <w:lvlJc w:val="left"/>
+      <w:pPr>
+        <w:ind w:left="2100" w:hanging="420"/>
+      </w:pPr>
+    </w:lvl>
+    <w:lvl w:ilvl="5" w:tplc="0409001B" w:tentative="1">
+      <w:start w:val="1"/>
+      <w:numFmt w:val="lowerRoman"/>
+      <w:lvlText w:val="%6."/>
+      <w:lvlJc w:val="right"/>
+      <w:pPr>
+        <w:ind w:left="2520" w:hanging="420"/>
+      </w:pPr>
+    </w:lvl>
+    <w:lvl w:ilvl="6" w:tplc="0409000F" w:tentative="1">
+      <w:start w:val="1"/>
+      <w:numFmt w:val="decimal"/>
+      <w:lvlText w:val="%7."/>
+      <w:lvlJc w:val="left"/>
+      <w:pPr>
+        <w:ind w:left="2940" w:hanging="420"/>
+      </w:pPr>
+    </w:lvl>
+    <w:lvl w:ilvl="7" w:tplc="04090019" w:tentative="1">
+      <w:start w:val="1"/>
+      <w:numFmt w:val="lowerLetter"/>
+      <w:lvlText w:val="%8)"/>
+      <w:lvlJc w:val="left"/>
+      <w:pPr>
+        <w:ind w:left="3360" w:hanging="420"/>
+      </w:pPr>
+    </w:lvl>
+    <w:lvl w:ilvl="8" w:tplc="0409001B" w:tentative="1">
+      <w:start w:val="1"/>
+      <w:numFmt w:val="lowerRoman"/>
+      <w:lvlText w:val="%9."/>
+      <w:lvlJc w:val="right"/>
+      <w:pPr>
+        <w:ind w:left="3780" w:hanging="420"/>
+      </w:pPr>
+    </w:lvl>
+  </w:abstractNum>
+  <w:abstractNum w:abstractNumId="3" w15:restartNumberingAfterBreak="0">
+    <w:nsid w:val="7B525B3B"/>
+    <w:multiLevelType w:val="multilevel"/>
+    <w:tmpl w:val="50646564"/>
+    <w:lvl w:ilvl="0">
+      <w:start w:val="1"/>
+      <w:numFmt w:val="decimal"/>
+      <w:lvlText w:val="%1."/>
+      <w:lvlJc w:val="left"/>
+      <w:pPr>
+        <w:tabs>
+          <w:tab w:val="num" w:pos="720"/>
+        </w:tabs>
+        <w:ind w:left="720" w:hanging="360"/>
+      </w:pPr>
+    </w:lvl>
+    <w:lvl w:ilvl="1" w:tentative="1">
+      <w:start w:val="1"/>
+      <w:numFmt w:val="decimal"/>
+      <w:lvlText w:val="%2."/>
+      <w:lvlJc w:val="left"/>
+      <w:pPr>
+        <w:tabs>
+          <w:tab w:val="num" w:pos="1440"/>
+        </w:tabs>
+        <w:ind w:left="1440" w:hanging="360"/>
+      </w:pPr>
+    </w:lvl>
+    <w:lvl w:ilvl="2" w:tentative="1">
+      <w:start w:val="1"/>
+      <w:numFmt w:val="decimal"/>
+      <w:lvlText w:val="%3."/>
+      <w:lvlJc w:val="left"/>
+      <w:pPr>
+        <w:tabs>
+          <w:tab w:val="num" w:pos="2160"/>
+        </w:tabs>
+        <w:ind w:left="2160" w:hanging="360"/>
+      </w:pPr>
+    </w:lvl>
+    <w:lvl w:ilvl="3" w:tentative="1">
+      <w:start w:val="1"/>
+      <w:numFmt w:val="decimal"/>
+      <w:lvlText w:val="%4."/>
+      <w:lvlJc w:val="left"/>
+      <w:pPr>
+        <w:tabs>
+          <w:tab w:val="num" w:pos="2880"/>
+        </w:tabs>
+        <w:ind w:left="2880" w:hanging="360"/>
+      </w:pPr>
+    </w:lvl>
+    <w:lvl w:ilvl="4" w:tentative="1">
+      <w:start w:val="1"/>
+      <w:numFmt w:val="decimal"/>
+      <w:lvlText w:val="%5."/>
+      <w:lvlJc w:val="left"/>
+      <w:pPr>
+        <w:tabs>
+          <w:tab w:val="num" w:pos="3600"/>
+        </w:tabs>
+        <w:ind w:left="3600" w:hanging="360"/>
+      </w:pPr>
+    </w:lvl>
+    <w:lvl w:ilvl="5" w:tentative="1">
+      <w:start w:val="1"/>
+      <w:numFmt w:val="decimal"/>
+      <w:lvlText w:val="%6."/>
+      <w:lvlJc w:val="left"/>
+      <w:pPr>
+        <w:tabs>
+          <w:tab w:val="num" w:pos="4320"/>
+        </w:tabs>
+        <w:ind w:left="4320" w:hanging="360"/>
+      </w:pPr>
+    </w:lvl>
+    <w:lvl w:ilvl="6" w:tentative="1">
+      <w:start w:val="1"/>
+      <w:numFmt w:val="decimal"/>
+      <w:lvlText w:val="%7."/>
+      <w:lvlJc w:val="left"/>
+      <w:pPr>
+        <w:tabs>
+          <w:tab w:val="num" w:pos="5040"/>
+        </w:tabs>
+        <w:ind w:left="5040" w:hanging="360"/>
+      </w:pPr>
+    </w:lvl>
+    <w:lvl w:ilvl="7" w:tentative="1">
+      <w:start w:val="1"/>
+      <w:numFmt w:val="decimal"/>
+      <w:lvlText w:val="%8."/>
+      <w:lvlJc w:val="left"/>
+      <w:pPr>
+        <w:tabs>
+          <w:tab w:val="num" w:pos="5760"/>
+        </w:tabs>
+        <w:ind w:left="5760" w:hanging="360"/>
+      </w:pPr>
+    </w:lvl>
+    <w:lvl w:ilvl="8" w:tentative="1">
+      <w:start w:val="1"/>
+      <w:numFmt w:val="decimal"/>
+      <w:lvlText w:val="%9."/>
+      <w:lvlJc w:val="left"/>
+      <w:pPr>
+        <w:tabs>
+          <w:tab w:val="num" w:pos="6480"/>
+        </w:tabs>
+        <w:ind w:left="6480" w:hanging="360"/>
+      </w:pPr>
+    </w:lvl>
+  </w:abstractNum>
   <w:num w:numId="1">
     <w:abstractNumId w:val="1"/>
   </w:num>
   <w:num w:numId="2">
     <w:abstractNumId w:val="0"/>
+  </w:num>
+  <w:num w:numId="3">
+    <w:abstractNumId w:val="2"/>
+  </w:num>
+  <w:num w:numId="4">
+    <w:abstractNumId w:val="3"/>
   </w:num>
 </w:numbering>
 </file>
